--- a/Pentagram/Web essay Female contributors.docx
+++ b/Pentagram/Web essay Female contributors.docx
@@ -10,23 +10,6 @@
           <w:bCs/>
         </w:rPr>
       </w:pPr>
-      <w:r>
-        <w:rPr>
-          <w:rFonts w:ascii="Arial" w:hAnsi="Arial" w:cs="Arial"/>
-          <w:b/>
-          <w:bCs/>
-        </w:rPr>
-        <w:t>How have the female Pentagram partners contributed to Pentagram and the design world?</w:t>
-      </w:r>
-    </w:p>
-    <w:p>
-      <w:pPr>
-        <w:rPr>
-          <w:rFonts w:ascii="Arial" w:hAnsi="Arial" w:cs="Arial"/>
-          <w:b/>
-          <w:bCs/>
-        </w:rPr>
-      </w:pPr>
     </w:p>
     <w:p>
       <w:pPr>
@@ -43,7 +26,15 @@
           <w:b/>
           <w:bCs/>
         </w:rPr>
-        <w:t xml:space="preserve">How to the female Pentagram </w:t>
+        <w:t xml:space="preserve">How </w:t>
+      </w:r>
+      <w:r>
+        <w:rPr>
+          <w:rFonts w:ascii="Arial" w:hAnsi="Arial" w:cs="Arial"/>
+          <w:b/>
+          <w:bCs/>
+        </w:rPr>
+        <w:t>to showcase the Pentagram conviction?</w:t>
       </w:r>
       <w:r>
         <w:rPr>
@@ -52,285 +43,39 @@
           <w:bCs/>
           <w:u w:val="single"/>
         </w:rPr>
-        <w:t xml:space="preserve">partners collect and disperse information. </w:t>
-      </w:r>
-    </w:p>
-    <w:p>
-      <w:pPr>
-        <w:rPr>
-          <w:rFonts w:ascii="Arial" w:hAnsi="Arial" w:cs="Arial"/>
-        </w:rPr>
-      </w:pPr>
-    </w:p>
-    <w:p>
-      <w:pPr>
-        <w:rPr>
-          <w:rFonts w:ascii="Arial" w:hAnsi="Arial" w:cs="Arial"/>
-        </w:rPr>
-      </w:pPr>
-      <w:proofErr w:type="spellStart"/>
-      <w:r>
-        <w:rPr>
-          <w:rFonts w:ascii="Arial" w:hAnsi="Arial" w:cs="Arial"/>
-        </w:rPr>
-        <w:t>I</w:t>
-      </w:r>
-      <w:r>
-        <w:rPr>
-          <w:rFonts w:ascii="Arial" w:hAnsi="Arial" w:cs="Arial"/>
-          <w:b/>
-          <w:bCs/>
-        </w:rPr>
-        <w:t>nroduction</w:t>
-      </w:r>
-      <w:proofErr w:type="spellEnd"/>
-    </w:p>
-    <w:p>
-      <w:pPr>
-        <w:rPr>
-          <w:rFonts w:ascii="Arial" w:hAnsi="Arial" w:cs="Arial"/>
-        </w:rPr>
-      </w:pPr>
-    </w:p>
-    <w:p>
-      <w:pPr>
-        <w:rPr>
-          <w:rFonts w:ascii="Arial" w:hAnsi="Arial" w:cs="Arial"/>
-        </w:rPr>
-      </w:pPr>
-      <w:r>
-        <w:rPr>
-          <w:rFonts w:ascii="Arial" w:hAnsi="Arial" w:cs="Arial"/>
-        </w:rPr>
-        <w:t>Pentagram has been an extremely influential collaborative studio</w:t>
-      </w:r>
-      <w:r>
-        <w:rPr>
-          <w:rFonts w:ascii="Arial" w:hAnsi="Arial" w:cs="Arial"/>
-        </w:rPr>
-        <w:t xml:space="preserve"> made up of 23 partners</w:t>
-      </w:r>
-      <w:r>
-        <w:rPr>
-          <w:rFonts w:ascii="Arial" w:hAnsi="Arial" w:cs="Arial"/>
-        </w:rPr>
-        <w:t xml:space="preserve"> w</w:t>
-      </w:r>
-      <w:r>
-        <w:rPr>
-          <w:rFonts w:ascii="Arial" w:hAnsi="Arial" w:cs="Arial"/>
-        </w:rPr>
-        <w:t>ho</w:t>
-      </w:r>
-      <w:r>
-        <w:rPr>
-          <w:rFonts w:ascii="Arial" w:hAnsi="Arial" w:cs="Arial"/>
-        </w:rPr>
-        <w:t xml:space="preserve"> also serve as </w:t>
-      </w:r>
-      <w:r>
-        <w:rPr>
-          <w:rFonts w:ascii="Arial" w:hAnsi="Arial" w:cs="Arial"/>
-        </w:rPr>
-        <w:t>the business owner</w:t>
-      </w:r>
-      <w:r>
-        <w:rPr>
-          <w:rFonts w:ascii="Arial" w:hAnsi="Arial" w:cs="Arial"/>
-        </w:rPr>
-        <w:t xml:space="preserve">s and </w:t>
-      </w:r>
-      <w:r>
-        <w:rPr>
-          <w:rFonts w:ascii="Arial" w:hAnsi="Arial" w:cs="Arial"/>
-        </w:rPr>
-        <w:t>design</w:t>
-      </w:r>
-      <w:r>
-        <w:rPr>
-          <w:rFonts w:ascii="Arial" w:hAnsi="Arial" w:cs="Arial"/>
-        </w:rPr>
-        <w:t>ers</w:t>
-      </w:r>
-      <w:r>
-        <w:rPr>
-          <w:rFonts w:ascii="Arial" w:hAnsi="Arial" w:cs="Arial"/>
-        </w:rPr>
-        <w:t xml:space="preserve"> of the company</w:t>
-      </w:r>
-      <w:r>
-        <w:rPr>
-          <w:rFonts w:ascii="Arial" w:hAnsi="Arial" w:cs="Arial"/>
-        </w:rPr>
-        <w:t>, w</w:t>
-      </w:r>
-      <w:r>
-        <w:rPr>
-          <w:rFonts w:ascii="Arial" w:hAnsi="Arial" w:cs="Arial"/>
-        </w:rPr>
-        <w:t>orking</w:t>
-      </w:r>
-      <w:r>
-        <w:rPr>
-          <w:rFonts w:ascii="Arial" w:hAnsi="Arial" w:cs="Arial"/>
-        </w:rPr>
-        <w:t xml:space="preserve"> either</w:t>
-      </w:r>
-      <w:r>
-        <w:rPr>
-          <w:rFonts w:ascii="Arial" w:hAnsi="Arial" w:cs="Arial"/>
-        </w:rPr>
         <w:t xml:space="preserve"> </w:t>
       </w:r>
-      <w:r>
-        <w:rPr>
-          <w:rFonts w:ascii="Arial" w:hAnsi="Arial" w:cs="Arial"/>
-        </w:rPr>
-        <w:t>independently or</w:t>
-      </w:r>
-      <w:r>
-        <w:rPr>
-          <w:rFonts w:ascii="Arial" w:hAnsi="Arial" w:cs="Arial"/>
-        </w:rPr>
-        <w:t xml:space="preserve"> collaboratively</w:t>
-      </w:r>
-      <w:r>
-        <w:rPr>
-          <w:rFonts w:ascii="Arial" w:hAnsi="Arial" w:cs="Arial"/>
-        </w:rPr>
-        <w:t>. The company</w:t>
-      </w:r>
-      <w:r>
-        <w:rPr>
-          <w:rFonts w:ascii="Arial" w:hAnsi="Arial" w:cs="Arial"/>
-        </w:rPr>
-        <w:t xml:space="preserve"> </w:t>
-      </w:r>
-      <w:r>
-        <w:rPr>
-          <w:rFonts w:ascii="Arial" w:hAnsi="Arial" w:cs="Arial"/>
-        </w:rPr>
-        <w:t>showcase</w:t>
-      </w:r>
-      <w:r>
-        <w:rPr>
-          <w:rFonts w:ascii="Arial" w:hAnsi="Arial" w:cs="Arial"/>
-        </w:rPr>
-        <w:t>s</w:t>
-      </w:r>
-      <w:r>
-        <w:rPr>
-          <w:rFonts w:ascii="Arial" w:hAnsi="Arial" w:cs="Arial"/>
-        </w:rPr>
-        <w:t xml:space="preserve"> </w:t>
-      </w:r>
-      <w:r>
-        <w:rPr>
-          <w:rFonts w:ascii="Arial" w:hAnsi="Arial" w:cs="Arial"/>
-        </w:rPr>
-        <w:t xml:space="preserve">a diverse range </w:t>
-      </w:r>
-      <w:r>
-        <w:rPr>
-          <w:rFonts w:ascii="Arial" w:hAnsi="Arial" w:cs="Arial"/>
-        </w:rPr>
-        <w:t>of speciali</w:t>
-      </w:r>
-      <w:r>
-        <w:rPr>
-          <w:rFonts w:ascii="Arial" w:hAnsi="Arial" w:cs="Arial"/>
-        </w:rPr>
-        <w:t>sts</w:t>
-      </w:r>
-      <w:r>
-        <w:rPr>
-          <w:rFonts w:ascii="Arial" w:hAnsi="Arial" w:cs="Arial"/>
-        </w:rPr>
-        <w:t xml:space="preserve"> within design</w:t>
-      </w:r>
-      <w:r>
-        <w:rPr>
-          <w:rFonts w:ascii="Arial" w:hAnsi="Arial" w:cs="Arial"/>
-        </w:rPr>
-        <w:t xml:space="preserve"> including</w:t>
-      </w:r>
-      <w:r>
-        <w:rPr>
-          <w:rFonts w:ascii="Arial" w:hAnsi="Arial" w:cs="Arial"/>
-        </w:rPr>
-        <w:t xml:space="preserve">; Natasha Jen, Paula Scher and </w:t>
-      </w:r>
-      <w:proofErr w:type="spellStart"/>
-      <w:r>
-        <w:rPr>
-          <w:rFonts w:ascii="Arial" w:hAnsi="Arial" w:cs="Arial"/>
-        </w:rPr>
-        <w:t>G</w:t>
-      </w:r>
-      <w:r>
-        <w:rPr>
-          <w:rFonts w:ascii="Arial" w:hAnsi="Arial" w:cs="Arial"/>
-        </w:rPr>
-        <w:t>i</w:t>
-      </w:r>
-      <w:r>
-        <w:rPr>
-          <w:rFonts w:ascii="Arial" w:hAnsi="Arial" w:cs="Arial"/>
-        </w:rPr>
-        <w:t>orgia</w:t>
-      </w:r>
-      <w:proofErr w:type="spellEnd"/>
-      <w:r>
-        <w:rPr>
-          <w:rFonts w:ascii="Arial" w:hAnsi="Arial" w:cs="Arial"/>
-        </w:rPr>
-        <w:t xml:space="preserve"> Lupi. </w:t>
-      </w:r>
-      <w:r>
-        <w:rPr>
-          <w:rFonts w:ascii="Arial" w:hAnsi="Arial" w:cs="Arial"/>
-        </w:rPr>
-        <w:t xml:space="preserve">This is a chance to look specifically at the work and contributions that </w:t>
-      </w:r>
-      <w:r>
-        <w:rPr>
-          <w:rFonts w:ascii="Arial" w:hAnsi="Arial" w:cs="Arial"/>
-        </w:rPr>
-        <w:t>these P</w:t>
-      </w:r>
-      <w:r>
-        <w:rPr>
-          <w:rFonts w:ascii="Arial" w:hAnsi="Arial" w:cs="Arial"/>
-        </w:rPr>
-        <w:t>entagram partners</w:t>
-      </w:r>
-      <w:r>
-        <w:rPr>
-          <w:rFonts w:ascii="Arial" w:hAnsi="Arial" w:cs="Arial"/>
-        </w:rPr>
-        <w:t xml:space="preserve"> have made to the development </w:t>
-      </w:r>
-      <w:r>
-        <w:rPr>
-          <w:rFonts w:ascii="Arial" w:hAnsi="Arial" w:cs="Arial"/>
-        </w:rPr>
-        <w:t xml:space="preserve">of design at </w:t>
-      </w:r>
-      <w:r>
-        <w:rPr>
-          <w:rFonts w:ascii="Arial" w:hAnsi="Arial" w:cs="Arial"/>
-        </w:rPr>
-        <w:t>the company</w:t>
-      </w:r>
-      <w:r>
-        <w:rPr>
-          <w:rFonts w:ascii="Arial" w:hAnsi="Arial" w:cs="Arial"/>
-        </w:rPr>
-        <w:t xml:space="preserve">. </w:t>
-      </w:r>
-    </w:p>
-    <w:p>
-      <w:pPr>
+    </w:p>
+    <w:p>
+      <w:pPr>
+        <w:rPr>
+          <w:rFonts w:ascii="Arial" w:hAnsi="Arial" w:cs="Arial"/>
+        </w:rPr>
+      </w:pPr>
+      <w:r>
+        <w:rPr>
+          <w:rFonts w:ascii="Arial" w:hAnsi="Arial" w:cs="Arial"/>
+        </w:rPr>
+        <w:t xml:space="preserve">Passion, intelligence, personal commitment </w:t>
+      </w:r>
+    </w:p>
+    <w:p>
+      <w:pPr>
+        <w:rPr>
+          <w:rFonts w:ascii="Arial" w:hAnsi="Arial" w:cs="Arial"/>
+        </w:rPr>
+      </w:pPr>
+    </w:p>
+    <w:p>
+      <w:pPr>
+        <w:rPr>
+          <w:rFonts w:ascii="Arial" w:hAnsi="Arial" w:cs="Arial"/>
+        </w:rPr>
+      </w:pPr>
+    </w:p>
+    <w:p>
+      <w:pPr>
+        <w:jc w:val="center"/>
         <w:rPr>
           <w:rFonts w:ascii="Arial" w:hAnsi="Arial" w:cs="Arial"/>
         </w:rPr>
@@ -341,7 +86,7 @@
           <w:noProof/>
         </w:rPr>
         <w:drawing>
-          <wp:inline distT="0" distB="0" distL="0" distR="0" wp14:anchorId="63CA8371" wp14:editId="1EF62AEF">
+          <wp:inline distT="0" distB="0" distL="0" distR="0" wp14:anchorId="31E000F8" wp14:editId="78836B3F">
             <wp:extent cx="5731510" cy="1883410"/>
             <wp:effectExtent l="0" t="0" r="0" b="0"/>
             <wp:docPr id="9" name="Picture 9"/>
@@ -396,159 +141,378 @@
           <w:rFonts w:ascii="Arial" w:hAnsi="Arial" w:cs="Arial"/>
         </w:rPr>
       </w:pPr>
-      <w:r>
-        <w:rPr>
-          <w:rFonts w:ascii="Arial" w:hAnsi="Arial" w:cs="Arial"/>
-        </w:rPr>
-        <w:t>Looking at how their designs</w:t>
-      </w:r>
-      <w:r>
-        <w:rPr>
-          <w:rFonts w:ascii="Arial" w:hAnsi="Arial" w:cs="Arial"/>
-        </w:rPr>
-        <w:t xml:space="preserve"> and thinking</w:t>
-      </w:r>
-      <w:r>
-        <w:rPr>
-          <w:rFonts w:ascii="Arial" w:hAnsi="Arial" w:cs="Arial"/>
-        </w:rPr>
-        <w:t xml:space="preserve"> have influenced the world today and what information or history has </w:t>
-      </w:r>
-      <w:r>
-        <w:rPr>
-          <w:rFonts w:ascii="Arial" w:hAnsi="Arial" w:cs="Arial"/>
-        </w:rPr>
-        <w:t xml:space="preserve">changed </w:t>
-      </w:r>
-      <w:r>
-        <w:rPr>
-          <w:rFonts w:ascii="Arial" w:hAnsi="Arial" w:cs="Arial"/>
-        </w:rPr>
-        <w:t>the way they process the information</w:t>
-      </w:r>
-      <w:r>
-        <w:rPr>
-          <w:rFonts w:ascii="Arial" w:hAnsi="Arial" w:cs="Arial"/>
-        </w:rPr>
-        <w:t xml:space="preserve"> around them</w:t>
-      </w:r>
-      <w:r>
-        <w:rPr>
-          <w:rFonts w:ascii="Arial" w:hAnsi="Arial" w:cs="Arial"/>
-        </w:rPr>
-        <w:t xml:space="preserve">. </w:t>
-      </w:r>
-      <w:r>
-        <w:rPr>
-          <w:rFonts w:ascii="Arial" w:hAnsi="Arial" w:cs="Arial"/>
-        </w:rPr>
-        <w:t>In short, t</w:t>
-      </w:r>
-      <w:r>
-        <w:rPr>
-          <w:rFonts w:ascii="Arial" w:hAnsi="Arial" w:cs="Arial"/>
-        </w:rPr>
-        <w:t>his is a</w:t>
-      </w:r>
-      <w:r>
-        <w:rPr>
-          <w:rFonts w:ascii="Arial" w:hAnsi="Arial" w:cs="Arial"/>
-        </w:rPr>
-        <w:t xml:space="preserve">n </w:t>
-      </w:r>
-      <w:r>
-        <w:rPr>
-          <w:rFonts w:ascii="Arial" w:hAnsi="Arial" w:cs="Arial"/>
-        </w:rPr>
-        <w:t xml:space="preserve">insight into the </w:t>
-      </w:r>
-      <w:r>
-        <w:rPr>
-          <w:rFonts w:ascii="Arial" w:hAnsi="Arial" w:cs="Arial"/>
-        </w:rPr>
-        <w:t>stor</w:t>
-      </w:r>
-      <w:r>
-        <w:rPr>
-          <w:rFonts w:ascii="Arial" w:hAnsi="Arial" w:cs="Arial"/>
-        </w:rPr>
-        <w:t>ies</w:t>
-      </w:r>
-      <w:r>
-        <w:rPr>
-          <w:rFonts w:ascii="Arial" w:hAnsi="Arial" w:cs="Arial"/>
-        </w:rPr>
-        <w:t xml:space="preserve"> o</w:t>
-      </w:r>
-      <w:r>
-        <w:rPr>
-          <w:rFonts w:ascii="Arial" w:hAnsi="Arial" w:cs="Arial"/>
-        </w:rPr>
-        <w:t>f</w:t>
-      </w:r>
-      <w:r>
-        <w:rPr>
-          <w:rFonts w:ascii="Arial" w:hAnsi="Arial" w:cs="Arial"/>
-        </w:rPr>
-        <w:t xml:space="preserve">. </w:t>
-      </w:r>
-    </w:p>
-    <w:p>
-      <w:pPr>
-        <w:rPr>
-          <w:rFonts w:ascii="Arial" w:hAnsi="Arial" w:cs="Arial"/>
-        </w:rPr>
-      </w:pPr>
-    </w:p>
-    <w:p>
-      <w:pPr>
+      <w:proofErr w:type="spellStart"/>
+      <w:r>
+        <w:rPr>
+          <w:rFonts w:ascii="Arial" w:hAnsi="Arial" w:cs="Arial"/>
+        </w:rPr>
+        <w:t>I</w:t>
+      </w:r>
+      <w:r>
+        <w:rPr>
+          <w:rFonts w:ascii="Arial" w:hAnsi="Arial" w:cs="Arial"/>
+          <w:b/>
+          <w:bCs/>
+        </w:rPr>
+        <w:t>nroduction</w:t>
+      </w:r>
+      <w:proofErr w:type="spellEnd"/>
+    </w:p>
+    <w:p>
+      <w:pPr>
+        <w:rPr>
+          <w:rFonts w:ascii="Arial" w:hAnsi="Arial" w:cs="Arial"/>
+        </w:rPr>
+      </w:pPr>
+    </w:p>
+    <w:p>
+      <w:pPr>
+        <w:rPr>
+          <w:rFonts w:ascii="Arial" w:hAnsi="Arial" w:cs="Arial"/>
+        </w:rPr>
+      </w:pPr>
+      <w:r>
+        <w:rPr>
+          <w:rFonts w:ascii="Arial" w:hAnsi="Arial" w:cs="Arial"/>
+        </w:rPr>
+        <w:t>Pentagram</w:t>
+      </w:r>
+      <w:r>
+        <w:rPr>
+          <w:rFonts w:ascii="Arial" w:hAnsi="Arial" w:cs="Arial"/>
+        </w:rPr>
+        <w:t xml:space="preserve"> is </w:t>
+      </w:r>
+      <w:r>
+        <w:rPr>
+          <w:rFonts w:ascii="Arial" w:hAnsi="Arial" w:cs="Arial"/>
+        </w:rPr>
+        <w:t xml:space="preserve">equally </w:t>
+      </w:r>
+      <w:r>
+        <w:rPr>
+          <w:rFonts w:ascii="Arial" w:hAnsi="Arial" w:cs="Arial"/>
+        </w:rPr>
+        <w:t>owned and run by 23 partners</w:t>
+      </w:r>
+      <w:r>
+        <w:rPr>
+          <w:rFonts w:ascii="Arial" w:hAnsi="Arial" w:cs="Arial"/>
+        </w:rPr>
+        <w:t xml:space="preserve"> who are all </w:t>
+      </w:r>
+      <w:r>
+        <w:rPr>
+          <w:rFonts w:ascii="Arial" w:hAnsi="Arial" w:cs="Arial"/>
+        </w:rPr>
+        <w:t>design</w:t>
+      </w:r>
+      <w:r>
+        <w:rPr>
+          <w:rFonts w:ascii="Arial" w:hAnsi="Arial" w:cs="Arial"/>
+        </w:rPr>
+        <w:t>ers</w:t>
+      </w:r>
+      <w:r>
+        <w:rPr>
+          <w:rFonts w:ascii="Arial" w:hAnsi="Arial" w:cs="Arial"/>
+        </w:rPr>
+        <w:t xml:space="preserve">. It has been emphasised that this aspect alone makes the dynamic of this business quite unusual </w:t>
+      </w:r>
+      <w:r>
+        <w:rPr>
+          <w:rFonts w:ascii="Arial" w:hAnsi="Arial" w:cs="Arial"/>
+          <w:highlight w:val="yellow"/>
+        </w:rPr>
+        <w:t>(Element Talks 2006).</w:t>
+      </w:r>
+      <w:r>
+        <w:rPr>
+          <w:rFonts w:ascii="Arial" w:hAnsi="Arial" w:cs="Arial"/>
+        </w:rPr>
+        <w:t xml:space="preserve"> </w:t>
+      </w:r>
+      <w:r>
+        <w:rPr>
+          <w:rFonts w:ascii="Arial" w:hAnsi="Arial" w:cs="Arial"/>
+        </w:rPr>
+        <w:t xml:space="preserve">All designers </w:t>
+      </w:r>
+      <w:r>
+        <w:rPr>
+          <w:rFonts w:ascii="Arial" w:hAnsi="Arial" w:cs="Arial"/>
+        </w:rPr>
+        <w:t>w</w:t>
+      </w:r>
+      <w:r>
+        <w:rPr>
+          <w:rFonts w:ascii="Arial" w:hAnsi="Arial" w:cs="Arial"/>
+        </w:rPr>
+        <w:t>orking</w:t>
+      </w:r>
+      <w:r>
+        <w:rPr>
+          <w:rFonts w:ascii="Arial" w:hAnsi="Arial" w:cs="Arial"/>
+        </w:rPr>
+        <w:t xml:space="preserve"> either</w:t>
+      </w:r>
+      <w:r>
+        <w:rPr>
+          <w:rFonts w:ascii="Arial" w:hAnsi="Arial" w:cs="Arial"/>
+        </w:rPr>
+        <w:t xml:space="preserve"> </w:t>
+      </w:r>
+      <w:r>
+        <w:rPr>
+          <w:rFonts w:ascii="Arial" w:hAnsi="Arial" w:cs="Arial"/>
+        </w:rPr>
+        <w:t>independently or</w:t>
+      </w:r>
+      <w:r>
+        <w:rPr>
+          <w:rFonts w:ascii="Arial" w:hAnsi="Arial" w:cs="Arial"/>
+        </w:rPr>
+        <w:t xml:space="preserve"> collaboratively</w:t>
+      </w:r>
+      <w:r>
+        <w:rPr>
+          <w:rFonts w:ascii="Arial" w:hAnsi="Arial" w:cs="Arial"/>
+        </w:rPr>
+        <w:t xml:space="preserve"> with one another</w:t>
+      </w:r>
+      <w:r>
+        <w:rPr>
+          <w:rFonts w:ascii="Arial" w:hAnsi="Arial" w:cs="Arial"/>
+        </w:rPr>
+        <w:t>. The company</w:t>
+      </w:r>
+      <w:r>
+        <w:rPr>
+          <w:rFonts w:ascii="Arial" w:hAnsi="Arial" w:cs="Arial"/>
+        </w:rPr>
+        <w:t xml:space="preserve"> </w:t>
+      </w:r>
+      <w:r>
+        <w:rPr>
+          <w:rFonts w:ascii="Arial" w:hAnsi="Arial" w:cs="Arial"/>
+        </w:rPr>
+        <w:t>showcase</w:t>
+      </w:r>
+      <w:r>
+        <w:rPr>
+          <w:rFonts w:ascii="Arial" w:hAnsi="Arial" w:cs="Arial"/>
+        </w:rPr>
+        <w:t>s</w:t>
+      </w:r>
+      <w:r>
+        <w:rPr>
+          <w:rFonts w:ascii="Arial" w:hAnsi="Arial" w:cs="Arial"/>
+        </w:rPr>
+        <w:t xml:space="preserve"> </w:t>
+      </w:r>
+      <w:r>
+        <w:rPr>
+          <w:rFonts w:ascii="Arial" w:hAnsi="Arial" w:cs="Arial"/>
+        </w:rPr>
+        <w:t xml:space="preserve">a diverse range </w:t>
+      </w:r>
+      <w:r>
+        <w:rPr>
+          <w:rFonts w:ascii="Arial" w:hAnsi="Arial" w:cs="Arial"/>
+        </w:rPr>
+        <w:t xml:space="preserve">of </w:t>
+      </w:r>
+      <w:r>
+        <w:rPr>
+          <w:rFonts w:ascii="Arial" w:hAnsi="Arial" w:cs="Arial"/>
+        </w:rPr>
+        <w:t xml:space="preserve">designers who don’t see themselves as </w:t>
+      </w:r>
+      <w:r>
+        <w:rPr>
+          <w:rFonts w:ascii="Arial" w:hAnsi="Arial" w:cs="Arial"/>
+        </w:rPr>
+        <w:t>speciali</w:t>
+      </w:r>
+      <w:r>
+        <w:rPr>
+          <w:rFonts w:ascii="Arial" w:hAnsi="Arial" w:cs="Arial"/>
+        </w:rPr>
+        <w:t>sts</w:t>
+      </w:r>
+      <w:r>
+        <w:rPr>
+          <w:rFonts w:ascii="Arial" w:hAnsi="Arial" w:cs="Arial"/>
+        </w:rPr>
+        <w:t>.</w:t>
+      </w:r>
+      <w:r>
+        <w:rPr>
+          <w:rFonts w:ascii="Arial" w:hAnsi="Arial" w:cs="Arial"/>
+        </w:rPr>
+        <w:t xml:space="preserve"> </w:t>
+      </w:r>
+      <w:r>
+        <w:rPr>
+          <w:rFonts w:ascii="Arial" w:hAnsi="Arial" w:cs="Arial"/>
+          <w:highlight w:val="yellow"/>
+        </w:rPr>
+        <w:t>(Element Talks 2006</w:t>
+      </w:r>
+      <w:r>
+        <w:rPr>
+          <w:rFonts w:ascii="Arial" w:hAnsi="Arial" w:cs="Arial"/>
+        </w:rPr>
+        <w:t xml:space="preserve">) </w:t>
+      </w:r>
+      <w:r>
+        <w:rPr>
+          <w:rFonts w:ascii="Arial" w:hAnsi="Arial" w:cs="Arial"/>
+        </w:rPr>
+        <w:t xml:space="preserve">Three of these designers </w:t>
+      </w:r>
+      <w:r>
+        <w:rPr>
+          <w:rFonts w:ascii="Arial" w:hAnsi="Arial" w:cs="Arial"/>
+        </w:rPr>
+        <w:t xml:space="preserve">are; </w:t>
+      </w:r>
+      <w:r>
+        <w:rPr>
+          <w:rFonts w:ascii="Arial" w:hAnsi="Arial" w:cs="Arial"/>
+        </w:rPr>
+        <w:t xml:space="preserve">Natasha Jen, Paula Scher and </w:t>
+      </w:r>
+      <w:proofErr w:type="spellStart"/>
+      <w:r>
+        <w:rPr>
+          <w:rFonts w:ascii="Arial" w:hAnsi="Arial" w:cs="Arial"/>
+        </w:rPr>
+        <w:t>G</w:t>
+      </w:r>
+      <w:r>
+        <w:rPr>
+          <w:rFonts w:ascii="Arial" w:hAnsi="Arial" w:cs="Arial"/>
+        </w:rPr>
+        <w:t>i</w:t>
+      </w:r>
+      <w:r>
+        <w:rPr>
+          <w:rFonts w:ascii="Arial" w:hAnsi="Arial" w:cs="Arial"/>
+        </w:rPr>
+        <w:t>orgia</w:t>
+      </w:r>
+      <w:proofErr w:type="spellEnd"/>
+      <w:r>
+        <w:rPr>
+          <w:rFonts w:ascii="Arial" w:hAnsi="Arial" w:cs="Arial"/>
+        </w:rPr>
+        <w:t xml:space="preserve"> Lupi. </w:t>
+      </w:r>
+      <w:r>
+        <w:rPr>
+          <w:rFonts w:ascii="Arial" w:hAnsi="Arial" w:cs="Arial"/>
+        </w:rPr>
+        <w:t xml:space="preserve">This is a chance to look </w:t>
+      </w:r>
+      <w:r>
+        <w:rPr>
+          <w:rFonts w:ascii="Arial" w:hAnsi="Arial" w:cs="Arial"/>
+        </w:rPr>
+        <w:t xml:space="preserve">at the </w:t>
+      </w:r>
+      <w:r>
+        <w:rPr>
+          <w:rFonts w:ascii="Arial" w:hAnsi="Arial" w:cs="Arial"/>
+        </w:rPr>
+        <w:t xml:space="preserve">contributions that </w:t>
+      </w:r>
+      <w:r>
+        <w:rPr>
+          <w:rFonts w:ascii="Arial" w:hAnsi="Arial" w:cs="Arial"/>
+        </w:rPr>
+        <w:t>these P</w:t>
+      </w:r>
+      <w:r>
+        <w:rPr>
+          <w:rFonts w:ascii="Arial" w:hAnsi="Arial" w:cs="Arial"/>
+        </w:rPr>
+        <w:t>entagram partners</w:t>
+      </w:r>
+      <w:r>
+        <w:rPr>
+          <w:rFonts w:ascii="Arial" w:hAnsi="Arial" w:cs="Arial"/>
+        </w:rPr>
+        <w:t xml:space="preserve"> have made to</w:t>
+      </w:r>
+      <w:r>
+        <w:rPr>
+          <w:rFonts w:ascii="Arial" w:hAnsi="Arial" w:cs="Arial"/>
+        </w:rPr>
+        <w:t xml:space="preserve"> their industry, especially within Pentagram</w:t>
+      </w:r>
+      <w:r>
+        <w:rPr>
+          <w:rFonts w:ascii="Arial" w:hAnsi="Arial" w:cs="Arial"/>
+        </w:rPr>
+        <w:t xml:space="preserve"> and how they have showcased </w:t>
+      </w:r>
+      <w:proofErr w:type="gramStart"/>
+      <w:r>
+        <w:rPr>
+          <w:rFonts w:ascii="Arial" w:hAnsi="Arial" w:cs="Arial"/>
+        </w:rPr>
+        <w:t>Pentagrams</w:t>
+      </w:r>
+      <w:proofErr w:type="gramEnd"/>
+      <w:r>
+        <w:rPr>
+          <w:rFonts w:ascii="Arial" w:hAnsi="Arial" w:cs="Arial"/>
+        </w:rPr>
+        <w:t xml:space="preserve"> conviction </w:t>
+      </w:r>
+      <w:r>
+        <w:rPr>
+          <w:rFonts w:ascii="Arial" w:hAnsi="Arial" w:cs="Arial"/>
+          <w:highlight w:val="yellow"/>
+        </w:rPr>
+        <w:t>‘</w:t>
+      </w:r>
+      <w:r>
         <w:rPr>
           <w:rFonts w:ascii="Arial" w:hAnsi="Arial" w:cs="Arial"/>
           <w:i/>
           <w:iCs/>
-        </w:rPr>
-      </w:pPr>
-      <w:r>
-        <w:rPr>
-          <w:rFonts w:ascii="Arial" w:hAnsi="Arial" w:cs="Arial"/>
-        </w:rPr>
-        <w:t>Designers at Pentagram are</w:t>
-      </w:r>
-      <w:r>
-        <w:rPr>
-          <w:rFonts w:ascii="Arial" w:hAnsi="Arial" w:cs="Arial"/>
-        </w:rPr>
-        <w:t xml:space="preserve"> proud to say that they pick and choose the clients that they work with</w:t>
-      </w:r>
-      <w:r>
-        <w:rPr>
-          <w:rFonts w:ascii="Arial" w:hAnsi="Arial" w:cs="Arial"/>
-        </w:rPr>
-        <w:t xml:space="preserve">. </w:t>
-      </w:r>
-      <w:r>
-        <w:rPr>
-          <w:rFonts w:ascii="Arial" w:hAnsi="Arial" w:cs="Arial"/>
-        </w:rPr>
-        <w:t xml:space="preserve">These three designers show </w:t>
-      </w:r>
-      <w:r>
-        <w:rPr>
-          <w:rFonts w:ascii="Arial" w:hAnsi="Arial" w:cs="Arial"/>
-        </w:rPr>
-        <w:t xml:space="preserve">a </w:t>
-      </w:r>
-      <w:r>
-        <w:rPr>
-          <w:rFonts w:ascii="Arial" w:hAnsi="Arial" w:cs="Arial"/>
-        </w:rPr>
-        <w:t xml:space="preserve">real passion in the way they approach </w:t>
-      </w:r>
-      <w:r>
-        <w:rPr>
-          <w:rFonts w:ascii="Arial" w:hAnsi="Arial" w:cs="Arial"/>
-        </w:rPr>
-        <w:t>design</w:t>
+          <w:highlight w:val="yellow"/>
+        </w:rPr>
+        <w:t>Great design cannot happen without passion, intelligence and — above all — personal commitment</w:t>
+      </w:r>
+      <w:r>
+        <w:rPr>
+          <w:rFonts w:ascii="Arial" w:hAnsi="Arial" w:cs="Arial"/>
+          <w:i/>
+          <w:iCs/>
+          <w:highlight w:val="yellow"/>
+        </w:rPr>
+        <w:t>.</w:t>
+      </w:r>
+      <w:r>
+        <w:rPr>
+          <w:rFonts w:ascii="Arial" w:hAnsi="Arial" w:cs="Arial"/>
+          <w:i/>
+          <w:iCs/>
+          <w:highlight w:val="yellow"/>
+        </w:rPr>
+        <w:t>’</w:t>
+      </w:r>
+      <w:r>
+        <w:rPr>
+          <w:rFonts w:ascii="Arial" w:hAnsi="Arial" w:cs="Arial"/>
+          <w:i/>
+          <w:iCs/>
+          <w:highlight w:val="yellow"/>
+        </w:rPr>
+        <w:t xml:space="preserve"> – Pentagram, (1972 – 2021)</w:t>
       </w:r>
       <w:r>
         <w:rPr>
@@ -560,68 +524,59 @@
         <w:rPr>
           <w:rFonts w:ascii="Arial" w:hAnsi="Arial" w:cs="Arial"/>
         </w:rPr>
-        <w:t xml:space="preserve">as well as how they </w:t>
-      </w:r>
-      <w:r>
-        <w:rPr>
-          <w:rFonts w:ascii="Arial" w:hAnsi="Arial" w:cs="Arial"/>
-        </w:rPr>
-        <w:t>communicat</w:t>
-      </w:r>
-      <w:r>
-        <w:rPr>
-          <w:rFonts w:ascii="Arial" w:hAnsi="Arial" w:cs="Arial"/>
-        </w:rPr>
-        <w:t>e</w:t>
-      </w:r>
-      <w:r>
-        <w:rPr>
-          <w:rFonts w:ascii="Arial" w:hAnsi="Arial" w:cs="Arial"/>
-        </w:rPr>
-        <w:t xml:space="preserve"> </w:t>
-      </w:r>
-      <w:r>
-        <w:rPr>
-          <w:rFonts w:ascii="Arial" w:hAnsi="Arial" w:cs="Arial"/>
-        </w:rPr>
-        <w:t>through their work</w:t>
-      </w:r>
-      <w:r>
-        <w:rPr>
-          <w:rFonts w:ascii="Arial" w:hAnsi="Arial" w:cs="Arial"/>
-        </w:rPr>
-        <w:t xml:space="preserve">, </w:t>
-      </w:r>
-      <w:r>
-        <w:rPr>
-          <w:rFonts w:ascii="Arial" w:hAnsi="Arial" w:cs="Arial"/>
-        </w:rPr>
-        <w:t xml:space="preserve">producing intelligent design that expresses their commitment to their craft. </w:t>
-      </w:r>
-    </w:p>
-    <w:p>
-      <w:pPr>
-        <w:rPr>
-          <w:rFonts w:ascii="Arial" w:hAnsi="Arial" w:cs="Arial"/>
-        </w:rPr>
-      </w:pPr>
-    </w:p>
-    <w:p>
-      <w:pPr>
-        <w:rPr>
-          <w:rFonts w:ascii="Arial" w:hAnsi="Arial" w:cs="Arial"/>
-          <w:b/>
-          <w:bCs/>
-        </w:rPr>
-      </w:pPr>
-      <w:r>
-        <w:rPr>
-          <w:rFonts w:ascii="Arial" w:hAnsi="Arial" w:cs="Arial"/>
-          <w:b/>
-          <w:bCs/>
-        </w:rPr>
-        <w:t>Natasha Jen</w:t>
-      </w:r>
+        <w:t xml:space="preserve">I am interested to know how </w:t>
+      </w:r>
+      <w:r>
+        <w:rPr>
+          <w:rFonts w:ascii="Arial" w:hAnsi="Arial" w:cs="Arial"/>
+        </w:rPr>
+        <w:t>they process the information around them. In short, this is an insight into the</w:t>
+      </w:r>
+      <w:r>
+        <w:rPr>
+          <w:rFonts w:ascii="Arial" w:hAnsi="Arial" w:cs="Arial"/>
+        </w:rPr>
+        <w:t>ir</w:t>
+      </w:r>
+      <w:r>
+        <w:rPr>
+          <w:rFonts w:ascii="Arial" w:hAnsi="Arial" w:cs="Arial"/>
+        </w:rPr>
+        <w:t xml:space="preserve"> stor</w:t>
+      </w:r>
+      <w:r>
+        <w:rPr>
+          <w:rFonts w:ascii="Arial" w:hAnsi="Arial" w:cs="Arial"/>
+        </w:rPr>
+        <w:t>y</w:t>
+      </w:r>
+      <w:r>
+        <w:rPr>
+          <w:rFonts w:ascii="Arial" w:hAnsi="Arial" w:cs="Arial"/>
+        </w:rPr>
+        <w:t>.</w:t>
+      </w:r>
+    </w:p>
+    <w:p>
+      <w:pPr>
+        <w:rPr>
+          <w:rFonts w:ascii="Arial" w:hAnsi="Arial" w:cs="Arial"/>
+        </w:rPr>
+      </w:pPr>
+    </w:p>
+    <w:p>
+      <w:pPr>
+        <w:rPr>
+          <w:rFonts w:ascii="Arial" w:hAnsi="Arial" w:cs="Arial"/>
+        </w:rPr>
+      </w:pPr>
+    </w:p>
+    <w:p>
+      <w:pPr>
+        <w:rPr>
+          <w:rFonts w:ascii="Arial" w:hAnsi="Arial" w:cs="Arial"/>
+        </w:rPr>
+      </w:pPr>
     </w:p>
     <w:p>
       <w:pPr>
@@ -630,38 +585,1158 @@
           <w:lang w:eastAsia="en-GB"/>
         </w:rPr>
       </w:pPr>
-      <w:r>
-        <w:rPr>
-          <w:rFonts w:ascii="Times New Roman" w:eastAsia="Times New Roman" w:hAnsi="Times New Roman" w:cs="Times New Roman"/>
-          <w:lang w:eastAsia="en-GB"/>
-        </w:rPr>
-        <w:fldChar w:fldCharType="begin"/>
-      </w:r>
-      <w:r>
-        <w:rPr>
-          <w:rFonts w:ascii="Times New Roman" w:eastAsia="Times New Roman" w:hAnsi="Times New Roman" w:cs="Times New Roman"/>
-          <w:lang w:eastAsia="en-GB"/>
-        </w:rPr>
-        <w:instrText xml:space="preserve"> INCLUDEPICTURE "/var/folders/4c/4rvm1j7x7t17gnh8wh7j98ww0000gn/T/com.microsoft.Word/WebArchiveCopyPasteTempFiles/DWP_NJHeader.jpg" \* MERGEFORMATINET </w:instrText>
-      </w:r>
-      <w:r>
-        <w:rPr>
-          <w:rFonts w:ascii="Times New Roman" w:eastAsia="Times New Roman" w:hAnsi="Times New Roman" w:cs="Times New Roman"/>
-          <w:lang w:eastAsia="en-GB"/>
-        </w:rPr>
-        <w:fldChar w:fldCharType="separate"/>
-      </w:r>
       <w:r>
         <w:rPr>
           <w:rFonts w:ascii="Times New Roman" w:eastAsia="Times New Roman" w:hAnsi="Times New Roman" w:cs="Times New Roman"/>
           <w:noProof/>
           <w:lang w:eastAsia="en-GB"/>
         </w:rPr>
+        <mc:AlternateContent>
+          <mc:Choice Requires="wpg">
+            <w:drawing>
+              <wp:anchor distT="0" distB="0" distL="114300" distR="114300" simplePos="0" relativeHeight="251659264" behindDoc="0" locked="0" layoutInCell="1" allowOverlap="1" wp14:anchorId="6CCA81D4" wp14:editId="1D31CB5F">
+                <wp:simplePos x="0" y="0"/>
+                <wp:positionH relativeFrom="column">
+                  <wp:posOffset>-371992</wp:posOffset>
+                </wp:positionH>
+                <wp:positionV relativeFrom="paragraph">
+                  <wp:posOffset>183515</wp:posOffset>
+                </wp:positionV>
+                <wp:extent cx="6484238" cy="2819400"/>
+                <wp:effectExtent l="0" t="0" r="5715" b="0"/>
+                <wp:wrapTight wrapText="bothSides">
+                  <wp:wrapPolygon edited="0">
+                    <wp:start x="0" y="0"/>
+                    <wp:lineTo x="0" y="21503"/>
+                    <wp:lineTo x="21577" y="21503"/>
+                    <wp:lineTo x="21577" y="0"/>
+                    <wp:lineTo x="0" y="0"/>
+                  </wp:wrapPolygon>
+                </wp:wrapTight>
+                <wp:docPr id="13" name="Group 13"/>
+                <wp:cNvGraphicFramePr/>
+                <a:graphic xmlns:a="http://schemas.openxmlformats.org/drawingml/2006/main">
+                  <a:graphicData uri="http://schemas.microsoft.com/office/word/2010/wordprocessingGroup">
+                    <wpg:wgp>
+                      <wpg:cNvGrpSpPr/>
+                      <wpg:grpSpPr>
+                        <a:xfrm>
+                          <a:off x="0" y="0"/>
+                          <a:ext cx="6484238" cy="2819400"/>
+                          <a:chOff x="0" y="0"/>
+                          <a:chExt cx="6484238" cy="2819400"/>
+                        </a:xfrm>
+                      </wpg:grpSpPr>
+                      <pic:pic xmlns:pic="http://schemas.openxmlformats.org/drawingml/2006/picture">
+                        <pic:nvPicPr>
+                          <pic:cNvPr id="10" name="Picture 10" descr="Pentagram&amp;#39;s Natasha Jen: “Design thinking is extremely dangerous”"/>
+                          <pic:cNvPicPr>
+                            <a:picLocks noChangeAspect="1"/>
+                          </pic:cNvPicPr>
+                        </pic:nvPicPr>
+                        <pic:blipFill>
+                          <a:blip r:embed="rId6">
+                            <a:extLst>
+                              <a:ext uri="{28A0092B-C50C-407E-A947-70E740481C1C}">
+                                <a14:useLocalDpi xmlns:a14="http://schemas.microsoft.com/office/drawing/2010/main" val="0"/>
+                              </a:ext>
+                            </a:extLst>
+                          </a:blip>
+                          <a:srcRect/>
+                          <a:stretch>
+                            <a:fillRect/>
+                          </a:stretch>
+                        </pic:blipFill>
+                        <pic:spPr bwMode="auto">
+                          <a:xfrm>
+                            <a:off x="2257678" y="0"/>
+                            <a:ext cx="4226560" cy="2819400"/>
+                          </a:xfrm>
+                          <a:prstGeom prst="rect">
+                            <a:avLst/>
+                          </a:prstGeom>
+                          <a:noFill/>
+                          <a:ln>
+                            <a:noFill/>
+                          </a:ln>
+                        </pic:spPr>
+                      </pic:pic>
+                      <pic:pic xmlns:pic="http://schemas.openxmlformats.org/drawingml/2006/picture">
+                        <pic:nvPicPr>
+                          <pic:cNvPr id="12" name="Picture 12" descr="Want to Be More Creative? Designer Natasha Jen of Pentagram Shares Her  Advice"/>
+                          <pic:cNvPicPr>
+                            <a:picLocks noChangeAspect="1"/>
+                          </pic:cNvPicPr>
+                        </pic:nvPicPr>
+                        <pic:blipFill>
+                          <a:blip r:embed="rId7" cstate="print">
+                            <a:extLst>
+                              <a:ext uri="{28A0092B-C50C-407E-A947-70E740481C1C}">
+                                <a14:useLocalDpi xmlns:a14="http://schemas.microsoft.com/office/drawing/2010/main" val="0"/>
+                              </a:ext>
+                            </a:extLst>
+                          </a:blip>
+                          <a:srcRect/>
+                          <a:stretch>
+                            <a:fillRect/>
+                          </a:stretch>
+                        </pic:blipFill>
+                        <pic:spPr bwMode="auto">
+                          <a:xfrm>
+                            <a:off x="0" y="0"/>
+                            <a:ext cx="2257425" cy="2819400"/>
+                          </a:xfrm>
+                          <a:prstGeom prst="rect">
+                            <a:avLst/>
+                          </a:prstGeom>
+                          <a:noFill/>
+                          <a:ln>
+                            <a:noFill/>
+                          </a:ln>
+                        </pic:spPr>
+                      </pic:pic>
+                    </wpg:wgp>
+                  </a:graphicData>
+                </a:graphic>
+              </wp:anchor>
+            </w:drawing>
+          </mc:Choice>
+          <mc:Fallback>
+            <w:pict>
+              <v:group w14:anchorId="465D0E8C" id="Group 13" o:spid="_x0000_s1026" style="position:absolute;margin-left:-29.3pt;margin-top:14.45pt;width:510.55pt;height:222pt;z-index:251659264" coordsize="64842,28194" o:gfxdata="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">
+                <v:shapetype id="_x0000_t75" coordsize="21600,21600" o:spt="75" o:preferrelative="t" path="m@4@5l@4@11@9@11@9@5xe" filled="f" stroked="f">
+                  <v:stroke joinstyle="miter"/>
+                  <v:formulas>
+                    <v:f eqn="if lineDrawn pixelLineWidth 0"/>
+                    <v:f eqn="sum @0 1 0"/>
+                    <v:f eqn="sum 0 0 @1"/>
+                    <v:f eqn="prod @2 1 2"/>
+                    <v:f eqn="prod @3 21600 pixelWidth"/>
+                    <v:f eqn="prod @3 21600 pixelHeight"/>
+                    <v:f eqn="sum @0 0 1"/>
+                    <v:f eqn="prod @6 1 2"/>
+                    <v:f eqn="prod @7 21600 pixelWidth"/>
+                    <v:f eqn="sum @8 21600 0"/>
+                    <v:f eqn="prod @7 21600 pixelHeight"/>
+                    <v:f eqn="sum @10 21600 0"/>
+                  </v:formulas>
+                  <v:path o:extrusionok="f" gradientshapeok="t" o:connecttype="rect"/>
+                  <o:lock v:ext="edit" aspectratio="t"/>
+                </v:shapetype>
+                <v:shape id="Picture 10" o:spid="_x0000_s1027" type="#_x0000_t75" alt="Pentagram&amp;#39;s Natasha Jen: “Design thinking is extremely dangerous”" style="position:absolute;left:22576;width:42266;height:28194;visibility:visible;mso-wrap-style:square" o:gfxdata="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">
+                  <v:imagedata r:id="rId8" o:title=" “Design thinking is extremely dangerous”"/>
+                </v:shape>
+                <v:shape id="Picture 12" o:spid="_x0000_s1028" type="#_x0000_t75" alt="Want to Be More Creative? Designer Natasha Jen of Pentagram Shares Her  Advice" style="position:absolute;width:22574;height:28194;visibility:visible;mso-wrap-style:square" o:gfxdata="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">
+                  <v:imagedata r:id="rId9" o:title="Want to Be More Creative? Designer Natasha Jen of Pentagram Shares Her  Advice"/>
+                </v:shape>
+                <w10:wrap type="tight"/>
+              </v:group>
+            </w:pict>
+          </mc:Fallback>
+        </mc:AlternateContent>
+      </w:r>
+      <w:r>
+        <w:rPr>
+          <w:rFonts w:ascii="Times New Roman" w:eastAsia="Times New Roman" w:hAnsi="Times New Roman" w:cs="Times New Roman"/>
+          <w:lang w:eastAsia="en-GB"/>
+        </w:rPr>
+        <w:fldChar w:fldCharType="begin"/>
+      </w:r>
+      <w:r>
+        <w:rPr>
+          <w:rFonts w:ascii="Times New Roman" w:eastAsia="Times New Roman" w:hAnsi="Times New Roman" w:cs="Times New Roman"/>
+          <w:lang w:eastAsia="en-GB"/>
+        </w:rPr>
+        <w:instrText xml:space="preserve"> INCLUDEPICTURE "/var/folders/4c/4rvm1j7x7t17gnh8wh7j98ww0000gn/T/com.microsoft.Word/WebArchiveCopyPasteTempFiles/MP01433-Recovered-1024x1279.jpg" \* MERGEFORMATINET </w:instrText>
+      </w:r>
+      <w:r>
+        <w:rPr>
+          <w:rFonts w:ascii="Times New Roman" w:eastAsia="Times New Roman" w:hAnsi="Times New Roman" w:cs="Times New Roman"/>
+          <w:lang w:eastAsia="en-GB"/>
+        </w:rPr>
+        <w:fldChar w:fldCharType="separate"/>
+      </w:r>
+      <w:r>
+        <w:rPr>
+          <w:rFonts w:ascii="Times New Roman" w:eastAsia="Times New Roman" w:hAnsi="Times New Roman" w:cs="Times New Roman"/>
+          <w:lang w:eastAsia="en-GB"/>
+        </w:rPr>
+        <w:fldChar w:fldCharType="end"/>
+      </w:r>
+      <w:r>
+        <w:rPr>
+          <w:rFonts w:ascii="Times New Roman" w:eastAsia="Times New Roman" w:hAnsi="Times New Roman" w:cs="Times New Roman"/>
+          <w:lang w:eastAsia="en-GB"/>
+        </w:rPr>
+        <w:fldChar w:fldCharType="begin"/>
+      </w:r>
+      <w:r>
+        <w:rPr>
+          <w:rFonts w:ascii="Times New Roman" w:eastAsia="Times New Roman" w:hAnsi="Times New Roman" w:cs="Times New Roman"/>
+          <w:lang w:eastAsia="en-GB"/>
+        </w:rPr>
+        <w:instrText xml:space="preserve"> INCLUDEPICTURE "/var/folders/4c/4rvm1j7x7t17gnh8wh7j98ww0000gn/T/com.microsoft.Word/WebArchiveCopyPasteTempFiles/natasha-jen-indaba-design-thinking.jpg" \* MERGEFORMATINET </w:instrText>
+      </w:r>
+      <w:r>
+        <w:rPr>
+          <w:rFonts w:ascii="Times New Roman" w:eastAsia="Times New Roman" w:hAnsi="Times New Roman" w:cs="Times New Roman"/>
+          <w:lang w:eastAsia="en-GB"/>
+        </w:rPr>
+        <w:fldChar w:fldCharType="separate"/>
+      </w:r>
+      <w:r>
+        <w:rPr>
+          <w:rFonts w:ascii="Times New Roman" w:eastAsia="Times New Roman" w:hAnsi="Times New Roman" w:cs="Times New Roman"/>
+          <w:lang w:eastAsia="en-GB"/>
+        </w:rPr>
+        <w:fldChar w:fldCharType="end"/>
+      </w:r>
+    </w:p>
+    <w:p>
+      <w:pPr>
+        <w:rPr>
+          <w:rFonts w:ascii="Times New Roman" w:eastAsia="Times New Roman" w:hAnsi="Times New Roman" w:cs="Times New Roman"/>
+          <w:lang w:eastAsia="en-GB"/>
+        </w:rPr>
+      </w:pPr>
+    </w:p>
+    <w:p>
+      <w:pPr>
+        <w:rPr>
+          <w:rFonts w:ascii="Arial" w:hAnsi="Arial" w:cs="Arial"/>
+          <w:b/>
+          <w:bCs/>
+        </w:rPr>
+      </w:pPr>
+      <w:r>
+        <w:rPr>
+          <w:rFonts w:ascii="Arial" w:hAnsi="Arial" w:cs="Arial"/>
+          <w:b/>
+          <w:bCs/>
+        </w:rPr>
+        <w:t>Natasha Jen</w:t>
+      </w:r>
+    </w:p>
+    <w:p>
+      <w:pPr>
+        <w:rPr>
+          <w:rFonts w:ascii="Arial" w:hAnsi="Arial" w:cs="Arial"/>
+          <w:b/>
+          <w:bCs/>
+        </w:rPr>
+      </w:pPr>
+    </w:p>
+    <w:p>
+      <w:pPr>
+        <w:rPr>
+          <w:rFonts w:ascii="Arial" w:hAnsi="Arial" w:cs="Arial"/>
+        </w:rPr>
+      </w:pPr>
+      <w:r>
+        <w:rPr>
+          <w:rFonts w:ascii="Arial" w:hAnsi="Arial" w:cs="Arial"/>
+        </w:rPr>
+        <w:t xml:space="preserve">Natasha </w:t>
+      </w:r>
+      <w:r>
+        <w:rPr>
+          <w:rFonts w:ascii="Arial" w:hAnsi="Arial" w:cs="Arial"/>
+        </w:rPr>
+        <w:t>Jen is a graphic designer and a partner of Pentagram. She has been an important contributor to the world of design</w:t>
+      </w:r>
+      <w:r>
+        <w:rPr>
+          <w:rFonts w:ascii="Arial" w:hAnsi="Arial" w:cs="Arial"/>
+        </w:rPr>
+        <w:t>, using</w:t>
+      </w:r>
+      <w:r>
+        <w:rPr>
+          <w:rFonts w:ascii="Arial" w:hAnsi="Arial" w:cs="Arial"/>
+        </w:rPr>
+        <w:t xml:space="preserve"> her ability to transition between media genres with ease. </w:t>
+      </w:r>
+      <w:r>
+        <w:rPr>
+          <w:rFonts w:ascii="Arial" w:hAnsi="Arial" w:cs="Arial"/>
+        </w:rPr>
+        <w:t>Jen works intrinsically across</w:t>
+      </w:r>
+      <w:r>
+        <w:rPr>
+          <w:rFonts w:ascii="Arial" w:hAnsi="Arial" w:cs="Arial"/>
+          <w:i/>
+          <w:iCs/>
+        </w:rPr>
+        <w:t xml:space="preserve"> </w:t>
+      </w:r>
+      <w:r>
+        <w:rPr>
+          <w:rFonts w:ascii="Arial" w:hAnsi="Arial" w:cs="Arial"/>
+          <w:i/>
+          <w:iCs/>
+        </w:rPr>
+        <w:t>“</w:t>
+      </w:r>
+      <w:r>
+        <w:rPr>
+          <w:rFonts w:ascii="Arial" w:hAnsi="Arial" w:cs="Arial"/>
+          <w:i/>
+          <w:iCs/>
+        </w:rPr>
+        <w:t>brand identities, environmental design, multi-scale exhibitions, signage systems, print, motion and interactive graphics, created in collaborations with universities and professional organizations, museums and galleries, and retail and fashion brands.”</w:t>
+      </w:r>
+      <w:r>
+        <w:rPr>
+          <w:rFonts w:ascii="Arial" w:hAnsi="Arial" w:cs="Arial"/>
+        </w:rPr>
+        <w:t xml:space="preserve"> </w:t>
+      </w:r>
+      <w:r>
+        <w:rPr>
+          <w:rFonts w:ascii="Arial" w:hAnsi="Arial" w:cs="Arial"/>
+          <w:highlight w:val="yellow"/>
+        </w:rPr>
+        <w:t>(Pentagram, 2021)</w:t>
+      </w:r>
+    </w:p>
+    <w:p>
+      <w:pPr>
+        <w:rPr>
+          <w:rFonts w:ascii="Arial" w:hAnsi="Arial" w:cs="Arial"/>
+          <w:b/>
+          <w:bCs/>
+        </w:rPr>
+      </w:pPr>
+    </w:p>
+    <w:p>
+      <w:pPr>
+        <w:rPr>
+          <w:rFonts w:ascii="Arial" w:hAnsi="Arial" w:cs="Arial"/>
+        </w:rPr>
+      </w:pPr>
+      <w:r>
+        <w:rPr>
+          <w:rFonts w:ascii="Arial" w:hAnsi="Arial" w:cs="Arial"/>
+        </w:rPr>
+        <w:t xml:space="preserve">This </w:t>
+      </w:r>
+      <w:r>
+        <w:rPr>
+          <w:rFonts w:ascii="Arial" w:hAnsi="Arial" w:cs="Arial"/>
+        </w:rPr>
+        <w:t xml:space="preserve">broad approach to design application </w:t>
+      </w:r>
+      <w:r>
+        <w:rPr>
+          <w:rFonts w:ascii="Arial" w:hAnsi="Arial" w:cs="Arial"/>
+        </w:rPr>
+        <w:t>allows her to actively engage with</w:t>
+      </w:r>
+      <w:r>
+        <w:rPr>
+          <w:rFonts w:ascii="Arial" w:hAnsi="Arial" w:cs="Arial"/>
+        </w:rPr>
+        <w:t>in the wider</w:t>
+      </w:r>
+      <w:r>
+        <w:rPr>
+          <w:rFonts w:ascii="Arial" w:hAnsi="Arial" w:cs="Arial"/>
+        </w:rPr>
+        <w:t xml:space="preserve"> design community. </w:t>
+      </w:r>
+      <w:r>
+        <w:rPr>
+          <w:rFonts w:ascii="Arial" w:hAnsi="Arial" w:cs="Arial"/>
+        </w:rPr>
+        <w:t xml:space="preserve">During </w:t>
+      </w:r>
+      <w:r>
+        <w:rPr>
+          <w:rFonts w:ascii="Arial" w:hAnsi="Arial" w:cs="Arial"/>
+        </w:rPr>
+        <w:t>her</w:t>
+      </w:r>
+      <w:r>
+        <w:rPr>
+          <w:rFonts w:ascii="Arial" w:hAnsi="Arial" w:cs="Arial"/>
+        </w:rPr>
+        <w:t xml:space="preserve"> talk</w:t>
+      </w:r>
+      <w:r>
+        <w:rPr>
+          <w:rFonts w:ascii="Arial" w:hAnsi="Arial" w:cs="Arial"/>
+        </w:rPr>
+        <w:t xml:space="preserve"> for ‘99U’</w:t>
+      </w:r>
+      <w:r>
+        <w:rPr>
+          <w:rFonts w:ascii="Arial" w:hAnsi="Arial" w:cs="Arial"/>
+        </w:rPr>
+        <w:t xml:space="preserve"> called ‘Design thinking is </w:t>
+      </w:r>
+      <w:proofErr w:type="spellStart"/>
+      <w:r>
+        <w:rPr>
+          <w:rFonts w:ascii="Arial" w:hAnsi="Arial" w:cs="Arial"/>
+        </w:rPr>
+        <w:t>Bullsh</w:t>
+      </w:r>
+      <w:proofErr w:type="spellEnd"/>
+      <w:r>
+        <w:rPr>
+          <w:rFonts w:ascii="Arial" w:hAnsi="Arial" w:cs="Arial"/>
+        </w:rPr>
+        <w:t>*t’</w:t>
+      </w:r>
+      <w:r>
+        <w:rPr>
+          <w:rFonts w:ascii="Arial" w:hAnsi="Arial" w:cs="Arial"/>
+        </w:rPr>
+        <w:t>, Jen</w:t>
+      </w:r>
+      <w:r>
+        <w:rPr>
+          <w:rFonts w:ascii="Arial" w:hAnsi="Arial" w:cs="Arial"/>
+        </w:rPr>
+        <w:t xml:space="preserve"> </w:t>
+      </w:r>
+      <w:r>
+        <w:rPr>
+          <w:rFonts w:ascii="Arial" w:hAnsi="Arial" w:cs="Arial"/>
+        </w:rPr>
+        <w:t>challenge</w:t>
+      </w:r>
+      <w:r>
+        <w:rPr>
+          <w:rFonts w:ascii="Arial" w:hAnsi="Arial" w:cs="Arial"/>
+        </w:rPr>
+        <w:t>d</w:t>
+      </w:r>
+      <w:r>
+        <w:rPr>
+          <w:rFonts w:ascii="Arial" w:hAnsi="Arial" w:cs="Arial"/>
+        </w:rPr>
+        <w:t xml:space="preserve"> the notion of design thinking and </w:t>
+      </w:r>
+      <w:r>
+        <w:rPr>
+          <w:rFonts w:ascii="Arial" w:hAnsi="Arial" w:cs="Arial"/>
+        </w:rPr>
+        <w:t>tries to proactively engage the design community to ‘critique’ this term and the steps involved</w:t>
+      </w:r>
+      <w:r>
+        <w:rPr>
+          <w:rFonts w:ascii="Arial" w:hAnsi="Arial" w:cs="Arial"/>
+        </w:rPr>
+        <w:t xml:space="preserve"> in the process</w:t>
+      </w:r>
+      <w:r>
+        <w:rPr>
+          <w:rFonts w:ascii="Arial" w:hAnsi="Arial" w:cs="Arial"/>
+        </w:rPr>
+        <w:t xml:space="preserve">. </w:t>
+      </w:r>
+      <w:r>
+        <w:rPr>
+          <w:rFonts w:ascii="Arial" w:hAnsi="Arial" w:cs="Arial"/>
+          <w:highlight w:val="yellow"/>
+        </w:rPr>
+        <w:t>(99U, 2018)</w:t>
+      </w:r>
+      <w:r>
+        <w:rPr>
+          <w:rFonts w:ascii="Arial" w:hAnsi="Arial" w:cs="Arial"/>
+        </w:rPr>
+        <w:t xml:space="preserve"> As a result from </w:t>
+      </w:r>
+      <w:r>
+        <w:rPr>
+          <w:rFonts w:ascii="Arial" w:hAnsi="Arial" w:cs="Arial"/>
+        </w:rPr>
+        <w:t>challenging this process, Jen is seeking to inform designers in the right way</w:t>
+      </w:r>
+      <w:r>
+        <w:rPr>
+          <w:rFonts w:ascii="Arial" w:hAnsi="Arial" w:cs="Arial"/>
+        </w:rPr>
+        <w:t>,</w:t>
+      </w:r>
+      <w:r>
+        <w:rPr>
+          <w:rFonts w:ascii="Arial" w:hAnsi="Arial" w:cs="Arial"/>
+        </w:rPr>
+        <w:t xml:space="preserve"> including</w:t>
+      </w:r>
+      <w:r>
+        <w:rPr>
+          <w:rFonts w:ascii="Arial" w:hAnsi="Arial" w:cs="Arial"/>
+        </w:rPr>
+        <w:t xml:space="preserve"> herself and partners at Pentagram</w:t>
+      </w:r>
+      <w:r>
+        <w:rPr>
+          <w:rFonts w:ascii="Arial" w:hAnsi="Arial" w:cs="Arial"/>
+        </w:rPr>
+        <w:t>. A</w:t>
+      </w:r>
+      <w:r>
+        <w:rPr>
+          <w:rFonts w:ascii="Arial" w:hAnsi="Arial" w:cs="Arial"/>
+        </w:rPr>
+        <w:t>ctively communicat</w:t>
+      </w:r>
+      <w:r>
+        <w:rPr>
+          <w:rFonts w:ascii="Arial" w:hAnsi="Arial" w:cs="Arial"/>
+        </w:rPr>
+        <w:t>ing</w:t>
+      </w:r>
+      <w:r>
+        <w:rPr>
+          <w:rFonts w:ascii="Arial" w:hAnsi="Arial" w:cs="Arial"/>
+        </w:rPr>
+        <w:t xml:space="preserve"> </w:t>
+      </w:r>
+      <w:r>
+        <w:rPr>
+          <w:rFonts w:ascii="Arial" w:hAnsi="Arial" w:cs="Arial"/>
+        </w:rPr>
+        <w:t>her concerns</w:t>
+      </w:r>
+      <w:r>
+        <w:rPr>
+          <w:rFonts w:ascii="Arial" w:hAnsi="Arial" w:cs="Arial"/>
+        </w:rPr>
+        <w:t xml:space="preserve"> </w:t>
+      </w:r>
+      <w:r>
+        <w:rPr>
+          <w:rFonts w:ascii="Arial" w:hAnsi="Arial" w:cs="Arial"/>
+        </w:rPr>
+        <w:t>to</w:t>
+      </w:r>
+      <w:r>
+        <w:rPr>
+          <w:rFonts w:ascii="Arial" w:hAnsi="Arial" w:cs="Arial"/>
+        </w:rPr>
+        <w:t xml:space="preserve"> the design community </w:t>
+      </w:r>
+      <w:r>
+        <w:rPr>
+          <w:rFonts w:ascii="Arial" w:hAnsi="Arial" w:cs="Arial"/>
+        </w:rPr>
+        <w:t xml:space="preserve">through talks like this </w:t>
+      </w:r>
+      <w:r>
+        <w:rPr>
+          <w:rFonts w:ascii="Arial" w:hAnsi="Arial" w:cs="Arial"/>
+        </w:rPr>
+        <w:t xml:space="preserve">is evidence of </w:t>
+      </w:r>
+      <w:r>
+        <w:rPr>
+          <w:rFonts w:ascii="Arial" w:hAnsi="Arial" w:cs="Arial"/>
+        </w:rPr>
+        <w:t>her passion and personal commitment within her industry</w:t>
+      </w:r>
+      <w:r>
+        <w:rPr>
+          <w:rFonts w:ascii="Arial" w:hAnsi="Arial" w:cs="Arial"/>
+        </w:rPr>
+        <w:t xml:space="preserve">. </w:t>
+      </w:r>
+    </w:p>
+    <w:p>
+      <w:pPr>
+        <w:rPr>
+          <w:rFonts w:ascii="Arial" w:hAnsi="Arial" w:cs="Arial"/>
+        </w:rPr>
+      </w:pPr>
+      <w:r>
+        <w:rPr>
+          <w:rFonts w:ascii="Arial" w:hAnsi="Arial" w:cs="Arial"/>
+        </w:rPr>
+        <w:t xml:space="preserve"> </w:t>
+      </w:r>
+    </w:p>
+    <w:p>
+      <w:pPr>
+        <w:rPr>
+          <w:rFonts w:ascii="Arial" w:hAnsi="Arial" w:cs="Arial"/>
+        </w:rPr>
+      </w:pPr>
+    </w:p>
+    <w:p>
+      <w:pPr>
+        <w:rPr>
+          <w:rFonts w:ascii="Arial" w:hAnsi="Arial" w:cs="Arial"/>
+        </w:rPr>
+      </w:pPr>
+      <w:r>
+        <w:rPr>
+          <w:rFonts w:ascii="Arial" w:hAnsi="Arial" w:cs="Arial"/>
+        </w:rPr>
+        <w:t>Following</w:t>
+      </w:r>
+      <w:r>
+        <w:rPr>
+          <w:rFonts w:ascii="Arial" w:hAnsi="Arial" w:cs="Arial"/>
+        </w:rPr>
+        <w:t xml:space="preserve"> a lot of uproar </w:t>
+      </w:r>
+      <w:r>
+        <w:rPr>
+          <w:rFonts w:ascii="Arial" w:hAnsi="Arial" w:cs="Arial"/>
+        </w:rPr>
+        <w:t xml:space="preserve">and criticism </w:t>
+      </w:r>
+      <w:r>
+        <w:rPr>
+          <w:rFonts w:ascii="Arial" w:hAnsi="Arial" w:cs="Arial"/>
+        </w:rPr>
+        <w:t xml:space="preserve">from her initial talk on ‘Design Thinking is </w:t>
+      </w:r>
+      <w:proofErr w:type="spellStart"/>
+      <w:r>
+        <w:rPr>
+          <w:rFonts w:ascii="Arial" w:hAnsi="Arial" w:cs="Arial"/>
+        </w:rPr>
+        <w:t>Bullsh</w:t>
+      </w:r>
+      <w:proofErr w:type="spellEnd"/>
+      <w:r>
+        <w:rPr>
+          <w:rFonts w:ascii="Arial" w:hAnsi="Arial" w:cs="Arial"/>
+        </w:rPr>
+        <w:t>*t’, Jen improves the talk</w:t>
+      </w:r>
+      <w:r>
+        <w:rPr>
+          <w:rFonts w:ascii="Arial" w:hAnsi="Arial" w:cs="Arial"/>
+        </w:rPr>
+        <w:t xml:space="preserve"> for the second time around</w:t>
+      </w:r>
+      <w:r>
+        <w:rPr>
+          <w:rFonts w:ascii="Arial" w:hAnsi="Arial" w:cs="Arial"/>
+        </w:rPr>
+        <w:t xml:space="preserve"> to better communicate her issues with the process, expressing that </w:t>
+      </w:r>
+      <w:r>
+        <w:rPr>
+          <w:rFonts w:ascii="Arial" w:hAnsi="Arial" w:cs="Arial"/>
+        </w:rPr>
+        <w:t>such a process</w:t>
+      </w:r>
+      <w:r>
+        <w:rPr>
+          <w:rFonts w:ascii="Arial" w:hAnsi="Arial" w:cs="Arial"/>
+        </w:rPr>
+        <w:t xml:space="preserve"> is too simplified</w:t>
+      </w:r>
+      <w:r>
+        <w:rPr>
+          <w:rFonts w:ascii="Arial" w:hAnsi="Arial" w:cs="Arial"/>
+        </w:rPr>
+        <w:t xml:space="preserve">, </w:t>
+      </w:r>
+      <w:r>
+        <w:rPr>
+          <w:rFonts w:ascii="Arial" w:hAnsi="Arial" w:cs="Arial"/>
+        </w:rPr>
+        <w:t xml:space="preserve">not a universal solution to all design problems. She implies that using </w:t>
+      </w:r>
+      <w:r>
+        <w:rPr>
+          <w:rFonts w:ascii="Arial" w:hAnsi="Arial" w:cs="Arial"/>
+        </w:rPr>
+        <w:t xml:space="preserve">one medium as the only outlet </w:t>
+      </w:r>
+      <w:r>
+        <w:rPr>
+          <w:rFonts w:ascii="Arial" w:hAnsi="Arial" w:cs="Arial"/>
+        </w:rPr>
+        <w:t xml:space="preserve">to challenge ideas means that you cannot arrive at a more rounded </w:t>
+      </w:r>
+      <w:r>
+        <w:rPr>
+          <w:rFonts w:ascii="Arial" w:hAnsi="Arial" w:cs="Arial"/>
+        </w:rPr>
+        <w:t>outline from which to design</w:t>
+      </w:r>
+      <w:r>
+        <w:rPr>
+          <w:rFonts w:ascii="Arial" w:hAnsi="Arial" w:cs="Arial"/>
+        </w:rPr>
+        <w:t xml:space="preserve">. </w:t>
+      </w:r>
+      <w:r>
+        <w:rPr>
+          <w:rFonts w:ascii="Arial" w:hAnsi="Arial" w:cs="Arial"/>
+        </w:rPr>
+        <w:t>“</w:t>
+      </w:r>
+      <w:r>
+        <w:rPr>
+          <w:rFonts w:ascii="Arial" w:hAnsi="Arial" w:cs="Arial"/>
+        </w:rPr>
+        <w:t xml:space="preserve">Design needs </w:t>
+      </w:r>
+      <w:r>
+        <w:rPr>
+          <w:rFonts w:ascii="Arial" w:hAnsi="Arial" w:cs="Arial"/>
+        </w:rPr>
+        <w:t>to actually us</w:t>
+      </w:r>
+      <w:r>
+        <w:rPr>
+          <w:rFonts w:ascii="Arial" w:hAnsi="Arial" w:cs="Arial"/>
+        </w:rPr>
+        <w:t>e</w:t>
+      </w:r>
+      <w:r>
+        <w:rPr>
+          <w:rFonts w:ascii="Arial" w:hAnsi="Arial" w:cs="Arial"/>
+        </w:rPr>
+        <w:t xml:space="preserve"> a </w:t>
+      </w:r>
+      <w:r>
+        <w:rPr>
+          <w:rFonts w:ascii="Arial" w:hAnsi="Arial" w:cs="Arial"/>
+        </w:rPr>
+        <w:t>lot of research</w:t>
+      </w:r>
+      <w:r>
+        <w:rPr>
+          <w:rFonts w:ascii="Arial" w:hAnsi="Arial" w:cs="Arial"/>
+        </w:rPr>
+        <w:t>”</w:t>
+      </w:r>
+      <w:r>
+        <w:rPr>
+          <w:rFonts w:ascii="Arial" w:hAnsi="Arial" w:cs="Arial"/>
+        </w:rPr>
+        <w:t>.</w:t>
+      </w:r>
+      <w:r>
+        <w:rPr>
+          <w:rFonts w:ascii="Arial" w:hAnsi="Arial" w:cs="Arial"/>
+        </w:rPr>
+        <w:t xml:space="preserve"> </w:t>
+      </w:r>
+      <w:r>
+        <w:rPr>
+          <w:rFonts w:ascii="Arial" w:hAnsi="Arial" w:cs="Arial"/>
+          <w:highlight w:val="yellow"/>
+        </w:rPr>
+        <w:t>(</w:t>
+      </w:r>
+      <w:proofErr w:type="gramStart"/>
+      <w:r>
+        <w:rPr>
+          <w:rFonts w:ascii="Arial" w:hAnsi="Arial" w:cs="Arial"/>
+          <w:highlight w:val="yellow"/>
+        </w:rPr>
+        <w:t>design</w:t>
+      </w:r>
+      <w:proofErr w:type="gramEnd"/>
+      <w:r>
+        <w:rPr>
+          <w:rFonts w:ascii="Arial" w:hAnsi="Arial" w:cs="Arial"/>
+          <w:highlight w:val="yellow"/>
+        </w:rPr>
+        <w:t xml:space="preserve"> In</w:t>
+      </w:r>
+      <w:r>
+        <w:rPr>
+          <w:rFonts w:ascii="Arial" w:hAnsi="Arial" w:cs="Arial"/>
+          <w:highlight w:val="yellow"/>
+        </w:rPr>
+        <w:t>dab</w:t>
+      </w:r>
+      <w:r>
+        <w:rPr>
+          <w:rFonts w:ascii="Arial" w:hAnsi="Arial" w:cs="Arial"/>
+          <w:highlight w:val="yellow"/>
+        </w:rPr>
+        <w:t>a, 2018, 8</w:t>
+      </w:r>
+      <w:r>
+        <w:rPr>
+          <w:rFonts w:ascii="Arial" w:hAnsi="Arial" w:cs="Arial"/>
+          <w:highlight w:val="yellow"/>
+        </w:rPr>
+        <w:t>.32)</w:t>
+      </w:r>
+      <w:r>
+        <w:rPr>
+          <w:rFonts w:ascii="Arial" w:hAnsi="Arial" w:cs="Arial"/>
+        </w:rPr>
+        <w:t xml:space="preserve"> </w:t>
+      </w:r>
+      <w:r>
+        <w:rPr>
+          <w:rFonts w:ascii="Arial" w:hAnsi="Arial" w:cs="Arial"/>
+        </w:rPr>
+        <w:t xml:space="preserve">Jens diverse application </w:t>
+      </w:r>
+      <w:r>
+        <w:rPr>
+          <w:rFonts w:ascii="Arial" w:hAnsi="Arial" w:cs="Arial"/>
+        </w:rPr>
+        <w:t>means she can u</w:t>
+      </w:r>
+      <w:r>
+        <w:rPr>
+          <w:rFonts w:ascii="Arial" w:hAnsi="Arial" w:cs="Arial"/>
+        </w:rPr>
+        <w:t>s</w:t>
+      </w:r>
+      <w:r>
+        <w:rPr>
+          <w:rFonts w:ascii="Arial" w:hAnsi="Arial" w:cs="Arial"/>
+        </w:rPr>
+        <w:t>e</w:t>
+      </w:r>
+      <w:r>
+        <w:rPr>
+          <w:rFonts w:ascii="Arial" w:hAnsi="Arial" w:cs="Arial"/>
+        </w:rPr>
+        <w:t xml:space="preserve"> </w:t>
+      </w:r>
+      <w:r>
+        <w:rPr>
+          <w:rFonts w:ascii="Arial" w:hAnsi="Arial" w:cs="Arial"/>
+        </w:rPr>
+        <w:t>various strands of</w:t>
+      </w:r>
+      <w:r>
+        <w:rPr>
+          <w:rFonts w:ascii="Arial" w:hAnsi="Arial" w:cs="Arial"/>
+        </w:rPr>
+        <w:t xml:space="preserve"> information from various sources </w:t>
+      </w:r>
+      <w:r>
+        <w:rPr>
+          <w:rFonts w:ascii="Arial" w:hAnsi="Arial" w:cs="Arial"/>
+        </w:rPr>
+        <w:t xml:space="preserve">or </w:t>
+      </w:r>
+      <w:r>
+        <w:rPr>
+          <w:rFonts w:ascii="Arial" w:hAnsi="Arial" w:cs="Arial"/>
+        </w:rPr>
+        <w:t>experiences and us</w:t>
+      </w:r>
+      <w:r>
+        <w:rPr>
+          <w:rFonts w:ascii="Arial" w:hAnsi="Arial" w:cs="Arial"/>
+        </w:rPr>
+        <w:t>e</w:t>
+      </w:r>
+      <w:r>
+        <w:rPr>
+          <w:rFonts w:ascii="Arial" w:hAnsi="Arial" w:cs="Arial"/>
+        </w:rPr>
+        <w:t xml:space="preserve"> this to fuel </w:t>
+      </w:r>
+      <w:r>
+        <w:rPr>
+          <w:rFonts w:ascii="Arial" w:hAnsi="Arial" w:cs="Arial"/>
+        </w:rPr>
+        <w:t>her</w:t>
+      </w:r>
+      <w:r>
+        <w:rPr>
+          <w:rFonts w:ascii="Arial" w:hAnsi="Arial" w:cs="Arial"/>
+        </w:rPr>
+        <w:t xml:space="preserve"> </w:t>
+      </w:r>
+      <w:r>
+        <w:rPr>
+          <w:rFonts w:ascii="Arial" w:hAnsi="Arial" w:cs="Arial"/>
+        </w:rPr>
+        <w:t xml:space="preserve">commitment to </w:t>
+      </w:r>
+      <w:r>
+        <w:rPr>
+          <w:rFonts w:ascii="Arial" w:hAnsi="Arial" w:cs="Arial"/>
+        </w:rPr>
+        <w:t>design perspectives</w:t>
+      </w:r>
+      <w:r>
+        <w:rPr>
+          <w:rFonts w:ascii="Arial" w:hAnsi="Arial" w:cs="Arial"/>
+        </w:rPr>
+        <w:t xml:space="preserve">. </w:t>
+      </w:r>
+    </w:p>
+    <w:p>
+      <w:pPr>
+        <w:rPr>
+          <w:rFonts w:ascii="Arial" w:hAnsi="Arial" w:cs="Arial"/>
+        </w:rPr>
+      </w:pPr>
+    </w:p>
+    <w:p>
+      <w:pPr>
+        <w:rPr>
+          <w:rFonts w:ascii="Arial" w:hAnsi="Arial" w:cs="Arial"/>
+        </w:rPr>
+      </w:pPr>
+    </w:p>
+    <w:p>
+      <w:pPr>
+        <w:rPr>
+          <w:rFonts w:ascii="Arial" w:hAnsi="Arial" w:cs="Arial"/>
+        </w:rPr>
+      </w:pPr>
+      <w:r>
+        <w:rPr>
+          <w:rFonts w:ascii="Arial" w:hAnsi="Arial" w:cs="Arial"/>
+        </w:rPr>
+        <w:t>M</w:t>
+      </w:r>
+      <w:r>
+        <w:rPr>
+          <w:rFonts w:ascii="Arial" w:hAnsi="Arial" w:cs="Arial"/>
+        </w:rPr>
+        <w:t xml:space="preserve">aking sure frameworks are in place so that </w:t>
+      </w:r>
+      <w:r>
+        <w:rPr>
+          <w:rFonts w:ascii="Arial" w:hAnsi="Arial" w:cs="Arial"/>
+        </w:rPr>
+        <w:t>young designers</w:t>
+      </w:r>
+      <w:r>
+        <w:rPr>
+          <w:rFonts w:ascii="Arial" w:hAnsi="Arial" w:cs="Arial"/>
+        </w:rPr>
+        <w:t xml:space="preserve"> can develop their work and themselves in the right way is fundamental.</w:t>
+      </w:r>
+      <w:r>
+        <w:rPr>
+          <w:rFonts w:ascii="Arial" w:hAnsi="Arial" w:cs="Arial"/>
+        </w:rPr>
+        <w:t xml:space="preserve"> However, Jen’s</w:t>
+      </w:r>
+      <w:r>
+        <w:rPr>
+          <w:rFonts w:ascii="Arial" w:hAnsi="Arial" w:cs="Arial"/>
+        </w:rPr>
+        <w:t xml:space="preserve"> desire to</w:t>
+      </w:r>
+      <w:r>
+        <w:rPr>
+          <w:rFonts w:ascii="Arial" w:hAnsi="Arial" w:cs="Arial"/>
+        </w:rPr>
+        <w:t xml:space="preserve"> educat</w:t>
+      </w:r>
+      <w:r>
+        <w:rPr>
+          <w:rFonts w:ascii="Arial" w:hAnsi="Arial" w:cs="Arial"/>
+        </w:rPr>
+        <w:t xml:space="preserve">e doesn’t stop </w:t>
+      </w:r>
+      <w:r>
+        <w:rPr>
+          <w:rFonts w:ascii="Arial" w:hAnsi="Arial" w:cs="Arial"/>
+        </w:rPr>
+        <w:t>at public talks</w:t>
+      </w:r>
+      <w:r>
+        <w:rPr>
+          <w:rFonts w:ascii="Arial" w:hAnsi="Arial" w:cs="Arial"/>
+        </w:rPr>
+        <w:t xml:space="preserve">. </w:t>
+      </w:r>
+      <w:r>
+        <w:rPr>
+          <w:rFonts w:ascii="Arial" w:hAnsi="Arial" w:cs="Arial"/>
+        </w:rPr>
+        <w:t>E</w:t>
+      </w:r>
+      <w:r>
+        <w:rPr>
+          <w:rFonts w:ascii="Arial" w:hAnsi="Arial" w:cs="Arial"/>
+        </w:rPr>
+        <w:t>ager to help shape</w:t>
+      </w:r>
+      <w:r>
+        <w:rPr>
+          <w:rFonts w:ascii="Arial" w:hAnsi="Arial" w:cs="Arial"/>
+        </w:rPr>
+        <w:t xml:space="preserve"> the</w:t>
+      </w:r>
+      <w:r>
+        <w:rPr>
+          <w:rFonts w:ascii="Arial" w:hAnsi="Arial" w:cs="Arial"/>
+        </w:rPr>
+        <w:t xml:space="preserve"> next generation of </w:t>
+      </w:r>
+      <w:r>
+        <w:rPr>
+          <w:rFonts w:ascii="Arial" w:hAnsi="Arial" w:cs="Arial"/>
+        </w:rPr>
+        <w:t xml:space="preserve">young </w:t>
+      </w:r>
+      <w:r>
+        <w:rPr>
+          <w:rFonts w:ascii="Arial" w:hAnsi="Arial" w:cs="Arial"/>
+        </w:rPr>
+        <w:t>designers</w:t>
+      </w:r>
+      <w:r>
+        <w:rPr>
+          <w:rFonts w:ascii="Arial" w:hAnsi="Arial" w:cs="Arial"/>
+        </w:rPr>
+        <w:t>, she</w:t>
+      </w:r>
+      <w:r>
+        <w:rPr>
+          <w:rFonts w:ascii="Arial" w:hAnsi="Arial" w:cs="Arial"/>
+        </w:rPr>
+        <w:t xml:space="preserve"> has served on the Board of directors at </w:t>
+      </w:r>
+      <w:r>
+        <w:rPr>
+          <w:rFonts w:ascii="Arial" w:hAnsi="Arial" w:cs="Arial"/>
+        </w:rPr>
+        <w:t>New York Chapter of the American Institute of Graphic Arts from 2014 to 2017</w:t>
+      </w:r>
+      <w:r>
+        <w:rPr>
+          <w:rFonts w:ascii="Arial" w:hAnsi="Arial" w:cs="Arial"/>
+        </w:rPr>
+        <w:t xml:space="preserve"> as well as being a guest critic for the likes of </w:t>
+      </w:r>
+      <w:r>
+        <w:rPr>
+          <w:rFonts w:ascii="Arial" w:hAnsi="Arial" w:cs="Arial"/>
+        </w:rPr>
+        <w:t>Harvard Graduate School of Design</w:t>
+      </w:r>
+      <w:r>
+        <w:rPr>
+          <w:rFonts w:ascii="Arial" w:hAnsi="Arial" w:cs="Arial"/>
+        </w:rPr>
+        <w:t xml:space="preserve"> and </w:t>
+      </w:r>
+      <w:r>
+        <w:rPr>
+          <w:rFonts w:ascii="Arial" w:hAnsi="Arial" w:cs="Arial"/>
+        </w:rPr>
+        <w:t>Yale University School of Art</w:t>
+      </w:r>
+      <w:r>
+        <w:rPr>
+          <w:rFonts w:ascii="Arial" w:hAnsi="Arial" w:cs="Arial"/>
+        </w:rPr>
+        <w:t xml:space="preserve">.  </w:t>
+      </w:r>
+      <w:r>
+        <w:rPr>
+          <w:rFonts w:ascii="Arial" w:hAnsi="Arial" w:cs="Arial"/>
+          <w:highlight w:val="yellow"/>
+        </w:rPr>
+        <w:t xml:space="preserve">(Emile </w:t>
+      </w:r>
+      <w:proofErr w:type="spellStart"/>
+      <w:r>
+        <w:rPr>
+          <w:rFonts w:ascii="Arial" w:hAnsi="Arial" w:cs="Arial"/>
+          <w:highlight w:val="yellow"/>
+        </w:rPr>
+        <w:t>Uys</w:t>
+      </w:r>
+      <w:proofErr w:type="spellEnd"/>
+      <w:r>
+        <w:rPr>
+          <w:rFonts w:ascii="Arial" w:hAnsi="Arial" w:cs="Arial"/>
+          <w:highlight w:val="yellow"/>
+        </w:rPr>
+        <w:t>, 2017)</w:t>
+      </w:r>
+      <w:r>
+        <w:rPr>
+          <w:rFonts w:ascii="Arial" w:hAnsi="Arial" w:cs="Arial"/>
+        </w:rPr>
+        <w:t xml:space="preserve"> </w:t>
+      </w:r>
+      <w:r>
+        <w:rPr>
+          <w:rFonts w:ascii="Arial" w:hAnsi="Arial" w:cs="Arial"/>
+        </w:rPr>
+        <w:t>Jen’s</w:t>
+      </w:r>
+      <w:r>
+        <w:rPr>
+          <w:rFonts w:ascii="Arial" w:hAnsi="Arial" w:cs="Arial"/>
+        </w:rPr>
+        <w:t xml:space="preserve"> ability to pass on her passion and intelligence in such a diverse way is inspiring.</w:t>
+      </w:r>
+      <w:r>
+        <w:rPr>
+          <w:rFonts w:ascii="Arial" w:hAnsi="Arial" w:cs="Arial"/>
+        </w:rPr>
+        <w:t xml:space="preserve"> As a student; having access to insights from someone such as Jen, with an arsenal of perspectives and experiences within the world of design, incentivises me to learn in the right way.</w:t>
+      </w:r>
+    </w:p>
+    <w:p>
+      <w:pPr>
+        <w:rPr>
+          <w:rFonts w:ascii="Arial" w:hAnsi="Arial" w:cs="Arial"/>
+        </w:rPr>
+      </w:pPr>
+    </w:p>
+    <w:p>
+      <w:pPr>
+        <w:rPr>
+          <w:rFonts w:ascii="Arial" w:hAnsi="Arial" w:cs="Arial"/>
+        </w:rPr>
+      </w:pPr>
+    </w:p>
+    <w:p>
+      <w:pPr>
+        <w:rPr>
+          <w:rFonts w:ascii="Arial" w:hAnsi="Arial" w:cs="Arial"/>
+        </w:rPr>
+      </w:pPr>
+      <w:r>
+        <w:rPr>
+          <w:rFonts w:ascii="Times New Roman" w:eastAsia="Times New Roman" w:hAnsi="Times New Roman" w:cs="Times New Roman"/>
+          <w:lang w:eastAsia="en-GB"/>
+        </w:rPr>
+        <w:lastRenderedPageBreak/>
+        <w:fldChar w:fldCharType="begin"/>
+      </w:r>
+      <w:r>
+        <w:rPr>
+          <w:rFonts w:ascii="Times New Roman" w:eastAsia="Times New Roman" w:hAnsi="Times New Roman" w:cs="Times New Roman"/>
+          <w:lang w:eastAsia="en-GB"/>
+        </w:rPr>
+        <w:instrText xml:space="preserve"> INCLUDEPICTURE "/var/folders/4c/4rvm1j7x7t17gnh8wh7j98ww0000gn/T/com.microsoft.Word/WebArchiveCopyPasteTempFiles/55e957007fa44c18c6000252.png" \* MERGEFORMATINET </w:instrText>
+      </w:r>
+      <w:r>
+        <w:rPr>
+          <w:rFonts w:ascii="Times New Roman" w:eastAsia="Times New Roman" w:hAnsi="Times New Roman" w:cs="Times New Roman"/>
+          <w:lang w:eastAsia="en-GB"/>
+        </w:rPr>
+        <w:fldChar w:fldCharType="separate"/>
+      </w:r>
+      <w:r>
+        <w:rPr>
+          <w:rFonts w:ascii="Times New Roman" w:eastAsia="Times New Roman" w:hAnsi="Times New Roman" w:cs="Times New Roman"/>
+          <w:noProof/>
+          <w:lang w:eastAsia="en-GB"/>
+        </w:rPr>
         <w:drawing>
-          <wp:inline distT="0" distB="0" distL="0" distR="0" wp14:anchorId="0EF262F6" wp14:editId="1AB5BC21">
-            <wp:extent cx="5731510" cy="1911985"/>
-            <wp:effectExtent l="0" t="0" r="0" b="5715"/>
-            <wp:docPr id="8" name="Picture 8" descr="AIGA Portland Presents: Natasha Jen — Festival Event — Design Portland"/>
+          <wp:inline distT="0" distB="0" distL="0" distR="0" wp14:anchorId="789B6AD7" wp14:editId="7D5EAF37">
+            <wp:extent cx="5731510" cy="2985135"/>
+            <wp:effectExtent l="0" t="0" r="0" b="0"/>
+            <wp:docPr id="11" name="Picture 11" descr="A Day at Pentagram New York: an insight into the partners, politics and  personalities"/>
             <wp:cNvGraphicFramePr>
               <a:graphicFrameLocks xmlns:a="http://schemas.openxmlformats.org/drawingml/2006/main" noChangeAspect="1"/>
             </wp:cNvGraphicFramePr>
@@ -669,13 +1744,13 @@
               <a:graphicData uri="http://schemas.openxmlformats.org/drawingml/2006/picture">
                 <pic:pic xmlns:pic="http://schemas.openxmlformats.org/drawingml/2006/picture">
                   <pic:nvPicPr>
-                    <pic:cNvPr id="0" name="Picture 13" descr="AIGA Portland Presents: Natasha Jen — Festival Event — Design Portland"/>
+                    <pic:cNvPr id="0" name="Picture 7" descr="A Day at Pentagram New York: an insight into the partners, politics and  personalities"/>
                     <pic:cNvPicPr>
                       <a:picLocks noChangeAspect="1" noChangeArrowheads="1"/>
                     </pic:cNvPicPr>
                   </pic:nvPicPr>
                   <pic:blipFill>
-                    <a:blip r:embed="rId6" cstate="print">
+                    <a:blip r:embed="rId10" cstate="print">
                       <a:extLst>
                         <a:ext uri="{28A0092B-C50C-407E-A947-70E740481C1C}">
                           <a14:useLocalDpi xmlns:a14="http://schemas.microsoft.com/office/drawing/2010/main" val="0"/>
@@ -690,7 +1765,7 @@
                   <pic:spPr bwMode="auto">
                     <a:xfrm>
                       <a:off x="0" y="0"/>
-                      <a:ext cx="5731510" cy="1911985"/>
+                      <a:ext cx="5731510" cy="2985135"/>
                     </a:xfrm>
                     <a:prstGeom prst="rect">
                       <a:avLst/>
@@ -718,15 +1793,157 @@
       <w:pPr>
         <w:rPr>
           <w:rFonts w:ascii="Arial" w:hAnsi="Arial" w:cs="Arial"/>
-          <w:b/>
-          <w:bCs/>
-        </w:rPr>
-      </w:pPr>
-      <w:r>
-        <w:rPr>
-          <w:rFonts w:ascii="Arial" w:hAnsi="Arial" w:cs="Arial"/>
-          <w:b/>
-          <w:bCs/>
+        </w:rPr>
+      </w:pPr>
+    </w:p>
+    <w:p>
+      <w:pPr>
+        <w:rPr>
+          <w:rFonts w:ascii="Arial" w:hAnsi="Arial" w:cs="Arial"/>
+        </w:rPr>
+      </w:pPr>
+    </w:p>
+    <w:p>
+      <w:pPr>
+        <w:rPr>
+          <w:rFonts w:ascii="Arial" w:hAnsi="Arial" w:cs="Arial"/>
+        </w:rPr>
+      </w:pPr>
+      <w:r>
+        <w:rPr>
+          <w:rFonts w:ascii="Arial" w:hAnsi="Arial" w:cs="Arial"/>
+        </w:rPr>
+        <w:t xml:space="preserve">The offices at Pentagram showcase work on the walls, publications that have been produced and an active, somewhat messy environment. This all adds to the so-called visual research and allows standards to be kept at a high level. </w:t>
+      </w:r>
+      <w:r>
+        <w:rPr>
+          <w:rFonts w:ascii="Arial" w:hAnsi="Arial" w:cs="Arial"/>
+        </w:rPr>
+        <w:t>O</w:t>
+      </w:r>
+      <w:r>
+        <w:rPr>
+          <w:rFonts w:ascii="Arial" w:hAnsi="Arial" w:cs="Arial"/>
+        </w:rPr>
+        <w:t>ffice</w:t>
+      </w:r>
+      <w:r>
+        <w:rPr>
+          <w:rFonts w:ascii="Arial" w:hAnsi="Arial" w:cs="Arial"/>
+        </w:rPr>
+        <w:t xml:space="preserve"> space at Pentagram</w:t>
+      </w:r>
+      <w:r>
+        <w:rPr>
+          <w:rFonts w:ascii="Arial" w:hAnsi="Arial" w:cs="Arial"/>
+        </w:rPr>
+        <w:t xml:space="preserve"> is</w:t>
+      </w:r>
+      <w:r>
+        <w:rPr>
+          <w:rFonts w:ascii="Arial" w:hAnsi="Arial" w:cs="Arial"/>
+        </w:rPr>
+        <w:t xml:space="preserve"> also</w:t>
+      </w:r>
+      <w:r>
+        <w:rPr>
+          <w:rFonts w:ascii="Arial" w:hAnsi="Arial" w:cs="Arial"/>
+        </w:rPr>
+        <w:t xml:space="preserve"> open plan</w:t>
+      </w:r>
+      <w:r>
+        <w:rPr>
+          <w:rFonts w:ascii="Arial" w:hAnsi="Arial" w:cs="Arial"/>
+        </w:rPr>
+        <w:t>;</w:t>
+      </w:r>
+      <w:r>
+        <w:rPr>
+          <w:rFonts w:ascii="Arial" w:hAnsi="Arial" w:cs="Arial"/>
+        </w:rPr>
+        <w:t xml:space="preserve"> mean</w:t>
+      </w:r>
+      <w:r>
+        <w:rPr>
+          <w:rFonts w:ascii="Arial" w:hAnsi="Arial" w:cs="Arial"/>
+        </w:rPr>
+        <w:t>ing</w:t>
+      </w:r>
+      <w:r>
+        <w:rPr>
+          <w:rFonts w:ascii="Arial" w:hAnsi="Arial" w:cs="Arial"/>
+        </w:rPr>
+        <w:t xml:space="preserve"> that </w:t>
+      </w:r>
+      <w:r>
+        <w:rPr>
+          <w:rFonts w:ascii="Arial" w:hAnsi="Arial" w:cs="Arial"/>
+        </w:rPr>
+        <w:t>a</w:t>
+      </w:r>
+      <w:r>
+        <w:rPr>
+          <w:rFonts w:ascii="Arial" w:hAnsi="Arial" w:cs="Arial"/>
+        </w:rPr>
+        <w:t xml:space="preserve"> chat with </w:t>
+      </w:r>
+      <w:r>
+        <w:rPr>
+          <w:rFonts w:ascii="Arial" w:hAnsi="Arial" w:cs="Arial"/>
+        </w:rPr>
+        <w:t>an</w:t>
+      </w:r>
+      <w:r>
+        <w:rPr>
+          <w:rFonts w:ascii="Arial" w:hAnsi="Arial" w:cs="Arial"/>
+        </w:rPr>
+        <w:t>other like-minded designer</w:t>
+      </w:r>
+      <w:r>
+        <w:rPr>
+          <w:rFonts w:ascii="Arial" w:hAnsi="Arial" w:cs="Arial"/>
+        </w:rPr>
+        <w:t xml:space="preserve"> is a</w:t>
+      </w:r>
+      <w:r>
+        <w:rPr>
+          <w:rFonts w:ascii="Arial" w:hAnsi="Arial" w:cs="Arial"/>
+        </w:rPr>
+        <w:t>n inherent</w:t>
+      </w:r>
+      <w:r>
+        <w:rPr>
+          <w:rFonts w:ascii="Arial" w:hAnsi="Arial" w:cs="Arial"/>
+        </w:rPr>
+        <w:t xml:space="preserve"> occurrence</w:t>
+      </w:r>
+      <w:r>
+        <w:rPr>
+          <w:rFonts w:ascii="Arial" w:hAnsi="Arial" w:cs="Arial"/>
+        </w:rPr>
+        <w:t xml:space="preserve">, </w:t>
+      </w:r>
+      <w:r>
+        <w:rPr>
+          <w:rFonts w:ascii="Arial" w:hAnsi="Arial" w:cs="Arial"/>
+        </w:rPr>
+        <w:t xml:space="preserve">resulting in more </w:t>
+      </w:r>
+      <w:r>
+        <w:rPr>
+          <w:rFonts w:ascii="Arial" w:hAnsi="Arial" w:cs="Arial"/>
+        </w:rPr>
+        <w:t xml:space="preserve">critical minds that can contribute to </w:t>
+      </w:r>
+      <w:r>
+        <w:rPr>
+          <w:rFonts w:ascii="Arial" w:hAnsi="Arial" w:cs="Arial"/>
+        </w:rPr>
+        <w:t>a discussion about design.</w:t>
+      </w:r>
+      <w:r>
+        <w:rPr>
+          <w:rFonts w:ascii="Arial" w:hAnsi="Arial" w:cs="Arial"/>
         </w:rPr>
         <w:t xml:space="preserve"> </w:t>
       </w:r>
@@ -737,269 +1954,38 @@
           <w:rFonts w:ascii="Arial" w:hAnsi="Arial" w:cs="Arial"/>
         </w:rPr>
       </w:pPr>
-      <w:r>
-        <w:rPr>
-          <w:rFonts w:ascii="Arial" w:hAnsi="Arial" w:cs="Arial"/>
-        </w:rPr>
-        <w:t>Jen is a graphic designer and a partner of Pentagram. She has been an important contributor to the world of design</w:t>
-      </w:r>
-      <w:r>
-        <w:rPr>
-          <w:rFonts w:ascii="Arial" w:hAnsi="Arial" w:cs="Arial"/>
-        </w:rPr>
-        <w:t>, using</w:t>
-      </w:r>
-      <w:r>
-        <w:rPr>
-          <w:rFonts w:ascii="Arial" w:hAnsi="Arial" w:cs="Arial"/>
-        </w:rPr>
-        <w:t xml:space="preserve"> her ability to transition between media genres with ease. </w:t>
-      </w:r>
-      <w:r>
-        <w:rPr>
-          <w:rFonts w:ascii="Arial" w:hAnsi="Arial" w:cs="Arial"/>
-        </w:rPr>
-        <w:t>Jen works intrinsically across</w:t>
-      </w:r>
-      <w:r>
-        <w:rPr>
-          <w:rFonts w:ascii="Arial" w:hAnsi="Arial" w:cs="Arial"/>
-          <w:i/>
-          <w:iCs/>
-        </w:rPr>
-        <w:t xml:space="preserve"> </w:t>
-      </w:r>
-      <w:r>
-        <w:rPr>
-          <w:rFonts w:ascii="Arial" w:hAnsi="Arial" w:cs="Arial"/>
-          <w:i/>
-          <w:iCs/>
-        </w:rPr>
-        <w:t>“</w:t>
-      </w:r>
-      <w:r>
-        <w:rPr>
-          <w:rFonts w:ascii="Arial" w:hAnsi="Arial" w:cs="Arial"/>
-          <w:i/>
-          <w:iCs/>
-        </w:rPr>
-        <w:t xml:space="preserve">brand identities, environmental </w:t>
-      </w:r>
-      <w:r>
-        <w:rPr>
-          <w:rFonts w:ascii="Arial" w:hAnsi="Arial" w:cs="Arial"/>
-          <w:i/>
-          <w:iCs/>
-        </w:rPr>
-        <w:lastRenderedPageBreak/>
-        <w:t>design, multi-scale exhibitions, signage systems, print, motion and interactive graphics, created in collaborations with universities and professional organizations, museums and galleries, and retail and fashion brands.”</w:t>
-      </w:r>
-      <w:r>
-        <w:rPr>
-          <w:rFonts w:ascii="Arial" w:hAnsi="Arial" w:cs="Arial"/>
-        </w:rPr>
-        <w:t xml:space="preserve"> </w:t>
-      </w:r>
-      <w:hyperlink r:id="rId7" w:history="1">
-        <w:r>
-          <w:rPr>
-            <w:rStyle w:val="Hyperlink"/>
-            <w:rFonts w:ascii="Arial" w:hAnsi="Arial" w:cs="Arial"/>
-          </w:rPr>
-          <w:t>https://www.pentagram.com/about/natasha-jen</w:t>
-        </w:r>
-      </w:hyperlink>
-      <w:r>
-        <w:rPr>
-          <w:rFonts w:ascii="Arial" w:hAnsi="Arial" w:cs="Arial"/>
-        </w:rPr>
-        <w:t xml:space="preserve"> </w:t>
-      </w:r>
-      <w:r>
-        <w:rPr>
-          <w:rFonts w:ascii="Arial" w:hAnsi="Arial" w:cs="Arial"/>
-        </w:rPr>
-        <w:t xml:space="preserve"> </w:t>
-      </w:r>
-      <w:r>
-        <w:rPr>
-          <w:rFonts w:ascii="Arial" w:hAnsi="Arial" w:cs="Arial"/>
-        </w:rPr>
-        <w:t xml:space="preserve">This </w:t>
-      </w:r>
-      <w:r>
-        <w:rPr>
-          <w:rFonts w:ascii="Arial" w:hAnsi="Arial" w:cs="Arial"/>
-        </w:rPr>
-        <w:t xml:space="preserve">broad approach to design application </w:t>
-      </w:r>
-      <w:r>
-        <w:rPr>
-          <w:rFonts w:ascii="Arial" w:hAnsi="Arial" w:cs="Arial"/>
-        </w:rPr>
-        <w:t>allows her to positively contribute to the development of Pentagram</w:t>
-      </w:r>
-      <w:r>
-        <w:rPr>
-          <w:rFonts w:ascii="Arial" w:hAnsi="Arial" w:cs="Arial"/>
-        </w:rPr>
-        <w:t xml:space="preserve">s portfolio but more importantly, </w:t>
-      </w:r>
-      <w:r>
-        <w:rPr>
-          <w:rFonts w:ascii="Arial" w:hAnsi="Arial" w:cs="Arial"/>
-        </w:rPr>
-        <w:t>actively engage with</w:t>
-      </w:r>
-      <w:r>
-        <w:rPr>
-          <w:rFonts w:ascii="Arial" w:hAnsi="Arial" w:cs="Arial"/>
-        </w:rPr>
-        <w:t>in the wider</w:t>
-      </w:r>
-      <w:r>
-        <w:rPr>
-          <w:rFonts w:ascii="Arial" w:hAnsi="Arial" w:cs="Arial"/>
-        </w:rPr>
-        <w:t xml:space="preserve"> design community. </w:t>
-      </w:r>
-      <w:r>
-        <w:rPr>
-          <w:rFonts w:ascii="Arial" w:hAnsi="Arial" w:cs="Arial"/>
-        </w:rPr>
-        <w:t>Jen sta</w:t>
-      </w:r>
-      <w:r>
-        <w:rPr>
-          <w:rFonts w:ascii="Arial" w:hAnsi="Arial" w:cs="Arial"/>
-        </w:rPr>
-        <w:t>tes</w:t>
-      </w:r>
-      <w:r>
-        <w:rPr>
-          <w:rFonts w:ascii="Arial" w:hAnsi="Arial" w:cs="Arial"/>
-        </w:rPr>
-        <w:t xml:space="preserve">, ‘When you only use one medium as the only outlet it creates problems. </w:t>
-      </w:r>
-      <w:r>
-        <w:rPr>
-          <w:rFonts w:ascii="Arial" w:hAnsi="Arial" w:cs="Arial"/>
-        </w:rPr>
-        <w:t xml:space="preserve">Design needs a lot of information and research.’ - Natasha Jen: Design Thinking is </w:t>
-      </w:r>
-      <w:proofErr w:type="spellStart"/>
-      <w:r>
-        <w:rPr>
-          <w:rFonts w:ascii="Arial" w:hAnsi="Arial" w:cs="Arial"/>
-        </w:rPr>
-        <w:t>Bullsh</w:t>
-      </w:r>
-      <w:proofErr w:type="spellEnd"/>
-      <w:r>
-        <w:rPr>
-          <w:rFonts w:ascii="Arial" w:hAnsi="Arial" w:cs="Arial"/>
-        </w:rPr>
-        <w:t xml:space="preserve">*t – </w:t>
-      </w:r>
-      <w:proofErr w:type="spellStart"/>
-      <w:r>
-        <w:rPr>
-          <w:rFonts w:ascii="Arial" w:hAnsi="Arial" w:cs="Arial"/>
-        </w:rPr>
-        <w:t>Youtube</w:t>
-      </w:r>
-      <w:proofErr w:type="spellEnd"/>
-      <w:r>
-        <w:rPr>
-          <w:rFonts w:ascii="Arial" w:hAnsi="Arial" w:cs="Arial"/>
-        </w:rPr>
-        <w:t xml:space="preserve"> - </w:t>
-      </w:r>
-      <w:hyperlink r:id="rId8" w:history="1">
-        <w:r>
-          <w:rPr>
-            <w:rStyle w:val="Hyperlink"/>
-            <w:rFonts w:ascii="Arial" w:hAnsi="Arial" w:cs="Arial"/>
-          </w:rPr>
-          <w:t>https://www.youtube.com/watch?v=V8gjDsW3lsY</w:t>
-        </w:r>
-      </w:hyperlink>
-      <w:r>
-        <w:rPr>
-          <w:rFonts w:ascii="Arial" w:hAnsi="Arial" w:cs="Arial"/>
-        </w:rPr>
-        <w:t xml:space="preserve"> </w:t>
-      </w:r>
-      <w:r>
-        <w:rPr>
-          <w:rFonts w:ascii="Arial" w:hAnsi="Arial" w:cs="Arial"/>
-        </w:rPr>
-        <w:t>Jens diverse application helps her to gather this information. ‘</w:t>
-      </w:r>
-      <w:r>
-        <w:rPr>
-          <w:rFonts w:ascii="Arial" w:hAnsi="Arial" w:cs="Arial"/>
-        </w:rPr>
-        <w:t>John Hicks</w:t>
-      </w:r>
-      <w:r>
-        <w:rPr>
-          <w:rFonts w:ascii="Arial" w:hAnsi="Arial" w:cs="Arial"/>
-        </w:rPr>
-        <w:t>’</w:t>
-      </w:r>
-      <w:r>
-        <w:rPr>
-          <w:rFonts w:ascii="Arial" w:hAnsi="Arial" w:cs="Arial"/>
-        </w:rPr>
-        <w:t xml:space="preserve"> calls this process ‘practicing </w:t>
-      </w:r>
-      <w:proofErr w:type="spellStart"/>
-      <w:r>
-        <w:rPr>
-          <w:rFonts w:ascii="Arial" w:hAnsi="Arial" w:cs="Arial"/>
-        </w:rPr>
-        <w:t>imput</w:t>
-      </w:r>
-      <w:proofErr w:type="spellEnd"/>
-      <w:r>
-        <w:rPr>
-          <w:rFonts w:ascii="Arial" w:hAnsi="Arial" w:cs="Arial"/>
-        </w:rPr>
-        <w:t xml:space="preserve"> and output’. Using as much information as you can gather from various sources and experiences and using this to fuel your design perspectives. </w:t>
-      </w:r>
-    </w:p>
-    <w:p>
-      <w:pPr>
-        <w:rPr>
-          <w:rFonts w:ascii="Arial" w:hAnsi="Arial" w:cs="Arial"/>
-        </w:rPr>
-      </w:pPr>
-    </w:p>
-    <w:p>
-      <w:pPr>
-        <w:rPr>
-          <w:rFonts w:ascii="Arial" w:hAnsi="Arial" w:cs="Arial"/>
-        </w:rPr>
-      </w:pPr>
-      <w:r>
-        <w:rPr>
-          <w:rFonts w:ascii="Arial" w:hAnsi="Arial" w:cs="Arial"/>
-        </w:rPr>
-        <w:t xml:space="preserve">Integrated within her individual process of designing, she references a vast array of cultural and historical influence, also paying tribute to technological developments. </w:t>
-      </w:r>
-      <w:r>
-        <w:rPr>
-          <w:rFonts w:ascii="Arial" w:hAnsi="Arial" w:cs="Arial"/>
-          <w:highlight w:val="red"/>
-        </w:rPr>
-        <w:t>Such as?</w:t>
-      </w:r>
-      <w:r>
-        <w:rPr>
-          <w:rFonts w:ascii="Arial" w:hAnsi="Arial" w:cs="Arial"/>
-        </w:rPr>
-        <w:t xml:space="preserve"> With this constrained focus she is able to apply herself within various areas of design, such as:</w:t>
+    </w:p>
+    <w:p>
+      <w:pPr>
+        <w:rPr>
+          <w:rFonts w:ascii="Arial" w:hAnsi="Arial" w:cs="Arial"/>
+        </w:rPr>
+      </w:pPr>
+    </w:p>
+    <w:p>
+      <w:pPr>
+        <w:rPr>
+          <w:rFonts w:ascii="Arial" w:hAnsi="Arial" w:cs="Arial"/>
+        </w:rPr>
+      </w:pPr>
+    </w:p>
+    <w:p>
+      <w:pPr>
+        <w:rPr>
+          <w:rFonts w:ascii="Arial" w:hAnsi="Arial" w:cs="Arial"/>
+        </w:rPr>
+      </w:pPr>
+      <w:r>
+        <w:rPr>
+          <w:rFonts w:ascii="Arial" w:hAnsi="Arial" w:cs="Arial"/>
+        </w:rPr>
+        <w:t xml:space="preserve">Integrated within her individual process of designing, </w:t>
+      </w:r>
+      <w:r>
+        <w:rPr>
+          <w:rFonts w:ascii="Arial" w:hAnsi="Arial" w:cs="Arial"/>
+        </w:rPr>
+        <w:t>she</w:t>
       </w:r>
     </w:p>
     <w:p>
@@ -1061,7 +2047,7 @@
                     </pic:cNvPicPr>
                   </pic:nvPicPr>
                   <pic:blipFill>
-                    <a:blip r:embed="rId9">
+                    <a:blip r:embed="rId11">
                       <a:extLst>
                         <a:ext uri="{28A0092B-C50C-407E-A947-70E740481C1C}">
                           <a14:useLocalDpi xmlns:a14="http://schemas.microsoft.com/office/drawing/2010/main" val="0"/>
@@ -1127,381 +2113,6 @@
           <w:rFonts w:ascii="Arial" w:hAnsi="Arial" w:cs="Arial"/>
         </w:rPr>
       </w:pPr>
-      <w:proofErr w:type="gramStart"/>
-      <w:r>
-        <w:rPr>
-          <w:rFonts w:ascii="Arial" w:hAnsi="Arial" w:cs="Arial"/>
-        </w:rPr>
-        <w:t>Jens</w:t>
-      </w:r>
-      <w:proofErr w:type="gramEnd"/>
-      <w:r>
-        <w:rPr>
-          <w:rFonts w:ascii="Arial" w:hAnsi="Arial" w:cs="Arial"/>
-        </w:rPr>
-        <w:t xml:space="preserve"> contribution to the design world doesn’t just stop at her own graphic design, but </w:t>
-      </w:r>
-      <w:r>
-        <w:rPr>
-          <w:rFonts w:ascii="Arial" w:hAnsi="Arial" w:cs="Arial"/>
-        </w:rPr>
-        <w:t xml:space="preserve">also has an interest in the education and development of the next generation of designers.  </w:t>
-      </w:r>
-      <w:r>
-        <w:rPr>
-          <w:rFonts w:ascii="Arial" w:hAnsi="Arial" w:cs="Arial"/>
-        </w:rPr>
-        <w:t>“Eager to pass her acumen to the next crop of young creatives, Jen has served as Board of Directors of the New York Chapter of the American Institute of Graphic Arts from 2014 to 2017. She is a faculty member at the School of Visual Arts BFA Graphic Design Program and is a guest critic at Harvard Graduate School of Design, Yale University School of Art, Cooper Union, Rhode Island School of Design, and Maryland Institute College of Art. “</w:t>
-      </w:r>
-    </w:p>
-    <w:p>
-      <w:pPr>
-        <w:rPr>
-          <w:rFonts w:ascii="Arial" w:hAnsi="Arial" w:cs="Arial"/>
-        </w:rPr>
-      </w:pPr>
-    </w:p>
-    <w:p>
-      <w:pPr>
-        <w:rPr>
-          <w:rFonts w:ascii="Arial" w:hAnsi="Arial" w:cs="Arial"/>
-        </w:rPr>
-      </w:pPr>
-      <w:hyperlink r:id="rId10" w:history="1">
-        <w:r>
-          <w:rPr>
-            <w:rStyle w:val="Hyperlink"/>
-            <w:rFonts w:ascii="Arial" w:hAnsi="Arial" w:cs="Arial"/>
-          </w:rPr>
-          <w:t>https://www.designindaba.com/articles/creative-work/natasha-jen-power-being-critical-thinker-design-world</w:t>
-        </w:r>
-      </w:hyperlink>
-      <w:r>
-        <w:rPr>
-          <w:rFonts w:ascii="Arial" w:hAnsi="Arial" w:cs="Arial"/>
-        </w:rPr>
-        <w:t xml:space="preserve"> </w:t>
-      </w:r>
-    </w:p>
-    <w:p>
-      <w:pPr>
-        <w:rPr>
-          <w:rFonts w:ascii="Arial" w:hAnsi="Arial" w:cs="Arial"/>
-        </w:rPr>
-      </w:pPr>
-    </w:p>
-    <w:p>
-      <w:pPr>
-        <w:rPr>
-          <w:rFonts w:ascii="Arial" w:hAnsi="Arial" w:cs="Arial"/>
-        </w:rPr>
-      </w:pPr>
-      <w:r>
-        <w:rPr>
-          <w:rFonts w:ascii="Arial" w:hAnsi="Arial" w:cs="Arial"/>
-        </w:rPr>
-        <w:t xml:space="preserve">The development of young designers is an important </w:t>
-      </w:r>
-      <w:r>
-        <w:rPr>
-          <w:rFonts w:ascii="Arial" w:hAnsi="Arial" w:cs="Arial"/>
-        </w:rPr>
-        <w:t>area for Jen</w:t>
-      </w:r>
-      <w:r>
-        <w:rPr>
-          <w:rFonts w:ascii="Arial" w:hAnsi="Arial" w:cs="Arial"/>
-        </w:rPr>
-        <w:t xml:space="preserve"> and making sure frameworks are in place so that they can develop </w:t>
-      </w:r>
-      <w:r>
-        <w:rPr>
-          <w:rFonts w:ascii="Arial" w:hAnsi="Arial" w:cs="Arial"/>
-        </w:rPr>
-        <w:t>their work and themselves</w:t>
-      </w:r>
-      <w:r>
-        <w:rPr>
-          <w:rFonts w:ascii="Arial" w:hAnsi="Arial" w:cs="Arial"/>
-        </w:rPr>
-        <w:t xml:space="preserve"> in the right way</w:t>
-      </w:r>
-      <w:r>
-        <w:rPr>
-          <w:rFonts w:ascii="Arial" w:hAnsi="Arial" w:cs="Arial"/>
-        </w:rPr>
-        <w:t xml:space="preserve"> is fundamental</w:t>
-      </w:r>
-      <w:r>
-        <w:rPr>
-          <w:rFonts w:ascii="Arial" w:hAnsi="Arial" w:cs="Arial"/>
-        </w:rPr>
-        <w:t xml:space="preserve">. </w:t>
-      </w:r>
-      <w:r>
-        <w:rPr>
-          <w:rFonts w:ascii="Arial" w:hAnsi="Arial" w:cs="Arial"/>
-        </w:rPr>
-        <w:t>This is why, i</w:t>
-      </w:r>
-      <w:r>
-        <w:rPr>
-          <w:rFonts w:ascii="Arial" w:hAnsi="Arial" w:cs="Arial"/>
-        </w:rPr>
-        <w:t>n a talk given by Jan for ‘Design Indaba</w:t>
-      </w:r>
-      <w:r>
-        <w:rPr>
-          <w:rFonts w:ascii="Arial" w:hAnsi="Arial" w:cs="Arial"/>
-        </w:rPr>
-        <w:t xml:space="preserve">’ called ‘Design Thinking is </w:t>
-      </w:r>
-      <w:proofErr w:type="spellStart"/>
-      <w:r>
-        <w:rPr>
-          <w:rFonts w:ascii="Arial" w:hAnsi="Arial" w:cs="Arial"/>
-        </w:rPr>
-        <w:t>Bullsh</w:t>
-      </w:r>
-      <w:proofErr w:type="spellEnd"/>
-      <w:r>
-        <w:rPr>
-          <w:rFonts w:ascii="Arial" w:hAnsi="Arial" w:cs="Arial"/>
-        </w:rPr>
-        <w:t>*t’</w:t>
-      </w:r>
-      <w:r>
-        <w:rPr>
-          <w:rFonts w:ascii="Arial" w:hAnsi="Arial" w:cs="Arial"/>
-        </w:rPr>
-        <w:t>, she says that “It’s about making things tangible and understandable”.</w:t>
-      </w:r>
-      <w:r>
-        <w:rPr>
-          <w:rFonts w:ascii="Arial" w:hAnsi="Arial" w:cs="Arial"/>
-        </w:rPr>
-        <w:t xml:space="preserve"> </w:t>
-      </w:r>
-      <w:r>
-        <w:rPr>
-          <w:rFonts w:ascii="Arial" w:hAnsi="Arial" w:cs="Arial"/>
-        </w:rPr>
-        <w:t xml:space="preserve">Natasha Jen: Design Thinking is </w:t>
-      </w:r>
-      <w:proofErr w:type="spellStart"/>
-      <w:r>
-        <w:rPr>
-          <w:rFonts w:ascii="Arial" w:hAnsi="Arial" w:cs="Arial"/>
-        </w:rPr>
-        <w:t>Bullsh</w:t>
-      </w:r>
-      <w:proofErr w:type="spellEnd"/>
-      <w:r>
-        <w:rPr>
-          <w:rFonts w:ascii="Arial" w:hAnsi="Arial" w:cs="Arial"/>
-        </w:rPr>
-        <w:t xml:space="preserve">*t – </w:t>
-      </w:r>
-      <w:proofErr w:type="spellStart"/>
-      <w:r>
-        <w:rPr>
-          <w:rFonts w:ascii="Arial" w:hAnsi="Arial" w:cs="Arial"/>
-        </w:rPr>
-        <w:t>Youtube</w:t>
-      </w:r>
-      <w:proofErr w:type="spellEnd"/>
-      <w:r>
-        <w:rPr>
-          <w:rFonts w:ascii="Arial" w:hAnsi="Arial" w:cs="Arial"/>
-        </w:rPr>
-        <w:t xml:space="preserve"> - </w:t>
-      </w:r>
-      <w:hyperlink r:id="rId11" w:history="1">
-        <w:r>
-          <w:rPr>
-            <w:rStyle w:val="Hyperlink"/>
-            <w:rFonts w:ascii="Arial" w:hAnsi="Arial" w:cs="Arial"/>
-          </w:rPr>
-          <w:t>https://www.youtube.com/watch?v=V8gjDsW3lsY</w:t>
-        </w:r>
-      </w:hyperlink>
-      <w:r>
-        <w:rPr>
-          <w:rFonts w:ascii="Arial" w:hAnsi="Arial" w:cs="Arial"/>
-        </w:rPr>
-        <w:t xml:space="preserve">. </w:t>
-      </w:r>
-      <w:r>
-        <w:rPr>
-          <w:rFonts w:ascii="Arial" w:hAnsi="Arial" w:cs="Arial"/>
-        </w:rPr>
-        <w:t>This goes for the final product but also the process for designing. Jen then goes on to talk about the notion of design thinking being too simplified. This reiterates her idea of research and information building the bas</w:t>
-      </w:r>
-      <w:r>
-        <w:rPr>
-          <w:rFonts w:ascii="Arial" w:hAnsi="Arial" w:cs="Arial"/>
-        </w:rPr>
-        <w:t>is</w:t>
-      </w:r>
-      <w:r>
-        <w:rPr>
-          <w:rFonts w:ascii="Arial" w:hAnsi="Arial" w:cs="Arial"/>
-        </w:rPr>
-        <w:t xml:space="preserve"> to which good design is constructed. </w:t>
-      </w:r>
-      <w:r>
-        <w:rPr>
-          <w:rFonts w:ascii="Arial" w:hAnsi="Arial" w:cs="Arial"/>
-        </w:rPr>
-        <w:t xml:space="preserve">This video caused widespread uproar in the world of design and shows </w:t>
-      </w:r>
-      <w:r>
-        <w:rPr>
-          <w:rFonts w:ascii="Arial" w:hAnsi="Arial" w:cs="Arial"/>
-        </w:rPr>
-        <w:t>is an example of the</w:t>
-      </w:r>
-      <w:r>
-        <w:rPr>
-          <w:rFonts w:ascii="Arial" w:hAnsi="Arial" w:cs="Arial"/>
-        </w:rPr>
-        <w:t xml:space="preserve"> passion </w:t>
-      </w:r>
-      <w:r>
-        <w:rPr>
-          <w:rFonts w:ascii="Arial" w:hAnsi="Arial" w:cs="Arial"/>
-        </w:rPr>
-        <w:t>Jen</w:t>
-      </w:r>
-      <w:r>
-        <w:rPr>
-          <w:rFonts w:ascii="Arial" w:hAnsi="Arial" w:cs="Arial"/>
-        </w:rPr>
-        <w:t xml:space="preserve"> has for making sure the foundations from which design is built from </w:t>
-      </w:r>
-      <w:r>
-        <w:rPr>
-          <w:rFonts w:ascii="Arial" w:hAnsi="Arial" w:cs="Arial"/>
-        </w:rPr>
-        <w:t xml:space="preserve">are questioned and reformed in the right way. </w:t>
-      </w:r>
-    </w:p>
-    <w:p>
-      <w:pPr>
-        <w:rPr>
-          <w:rFonts w:ascii="Arial" w:hAnsi="Arial" w:cs="Arial"/>
-        </w:rPr>
-      </w:pPr>
-    </w:p>
-    <w:p>
-      <w:pPr>
-        <w:rPr>
-          <w:rFonts w:ascii="Arial" w:hAnsi="Arial" w:cs="Arial"/>
-        </w:rPr>
-      </w:pPr>
-    </w:p>
-    <w:p>
-      <w:pPr>
-        <w:rPr>
-          <w:rFonts w:ascii="Arial" w:hAnsi="Arial" w:cs="Arial"/>
-        </w:rPr>
-      </w:pPr>
-    </w:p>
-    <w:p>
-      <w:pPr>
-        <w:rPr>
-          <w:rFonts w:ascii="Arial" w:hAnsi="Arial" w:cs="Arial"/>
-        </w:rPr>
-      </w:pPr>
-    </w:p>
-    <w:p>
-      <w:pPr>
-        <w:rPr>
-          <w:rFonts w:ascii="Arial" w:hAnsi="Arial" w:cs="Arial"/>
-        </w:rPr>
-      </w:pPr>
-    </w:p>
-    <w:p>
-      <w:pPr>
-        <w:rPr>
-          <w:rFonts w:ascii="Arial" w:hAnsi="Arial" w:cs="Arial"/>
-        </w:rPr>
-      </w:pPr>
-    </w:p>
-    <w:p>
-      <w:pPr>
-        <w:rPr>
-          <w:rFonts w:ascii="Arial" w:hAnsi="Arial" w:cs="Arial"/>
-        </w:rPr>
-      </w:pPr>
-    </w:p>
-    <w:p>
-      <w:pPr>
-        <w:rPr>
-          <w:rFonts w:ascii="Arial" w:hAnsi="Arial" w:cs="Arial"/>
-        </w:rPr>
-      </w:pPr>
-      <w:r>
-        <w:rPr>
-          <w:rFonts w:ascii="Arial" w:hAnsi="Arial" w:cs="Arial"/>
-        </w:rPr>
-        <w:t xml:space="preserve">Jen started to look into and research the idea of design thinking as this was something she couldn’t fully understand. </w:t>
-      </w:r>
-      <w:r>
-        <w:rPr>
-          <w:rFonts w:ascii="Arial" w:hAnsi="Arial" w:cs="Arial"/>
-          <w:highlight w:val="red"/>
-        </w:rPr>
-        <w:t>The more she looked into it the more outrageous it appeared to her</w:t>
-      </w:r>
-      <w:r>
-        <w:rPr>
-          <w:rFonts w:ascii="Arial" w:hAnsi="Arial" w:cs="Arial"/>
-        </w:rPr>
-        <w:t>. She states that,</w:t>
-      </w:r>
-    </w:p>
-    <w:p>
-      <w:pPr>
-        <w:rPr>
-          <w:rFonts w:ascii="Arial" w:hAnsi="Arial" w:cs="Arial"/>
-        </w:rPr>
-      </w:pPr>
-    </w:p>
-    <w:p>
-      <w:pPr>
-        <w:rPr>
-          <w:rFonts w:ascii="Arial" w:hAnsi="Arial" w:cs="Arial"/>
-        </w:rPr>
-      </w:pPr>
-    </w:p>
-    <w:p>
-      <w:pPr>
-        <w:rPr>
-          <w:rFonts w:ascii="Arial" w:hAnsi="Arial" w:cs="Arial"/>
-        </w:rPr>
-      </w:pPr>
-      <w:proofErr w:type="spellStart"/>
-      <w:r>
-        <w:rPr>
-          <w:rFonts w:ascii="Arial" w:hAnsi="Arial" w:cs="Arial"/>
-        </w:rPr>
-        <w:t>IdeoU</w:t>
-      </w:r>
-      <w:proofErr w:type="spellEnd"/>
-      <w:r>
-        <w:rPr>
-          <w:rFonts w:ascii="Arial" w:hAnsi="Arial" w:cs="Arial"/>
-        </w:rPr>
-        <w:t xml:space="preserve"> course was published and the idea of design thinking had spiked. </w:t>
-      </w:r>
-    </w:p>
-    <w:p>
-      <w:pPr>
-        <w:rPr>
-          <w:rFonts w:ascii="Arial" w:hAnsi="Arial" w:cs="Arial"/>
-        </w:rPr>
-      </w:pPr>
     </w:p>
     <w:p>
       <w:pPr>
@@ -1530,7 +2141,67 @@
         <w:rPr>
           <w:rFonts w:ascii="Arial" w:hAnsi="Arial" w:cs="Arial"/>
         </w:rPr>
-        <w:t>The first designer we look at is Paula Scher, A specialist in Typography, working with and guiding her team to create designs for theatre, museum</w:t>
+        <w:t>Seeing herself as a</w:t>
+      </w:r>
+      <w:r>
+        <w:rPr>
+          <w:rFonts w:ascii="Arial" w:hAnsi="Arial" w:cs="Arial"/>
+        </w:rPr>
+        <w:t xml:space="preserve"> </w:t>
+      </w:r>
+      <w:r>
+        <w:rPr>
+          <w:rFonts w:ascii="Arial" w:hAnsi="Arial" w:cs="Arial"/>
+        </w:rPr>
+        <w:t>graphic designer. Working predominantly with t</w:t>
+      </w:r>
+      <w:r>
+        <w:rPr>
+          <w:rFonts w:ascii="Arial" w:hAnsi="Arial" w:cs="Arial"/>
+        </w:rPr>
+        <w:t>yp</w:t>
+      </w:r>
+      <w:r>
+        <w:rPr>
+          <w:rFonts w:ascii="Arial" w:hAnsi="Arial" w:cs="Arial"/>
+        </w:rPr>
+        <w:t>e</w:t>
+      </w:r>
+      <w:r>
+        <w:rPr>
+          <w:rFonts w:ascii="Arial" w:hAnsi="Arial" w:cs="Arial"/>
+        </w:rPr>
+        <w:t xml:space="preserve">, </w:t>
+      </w:r>
+      <w:r>
+        <w:rPr>
+          <w:rFonts w:ascii="Arial" w:hAnsi="Arial" w:cs="Arial"/>
+        </w:rPr>
+        <w:t>Scher works with her team and guides them in</w:t>
+      </w:r>
+      <w:r>
+        <w:rPr>
+          <w:rFonts w:ascii="Arial" w:hAnsi="Arial" w:cs="Arial"/>
+        </w:rPr>
+        <w:t xml:space="preserve"> creat</w:t>
+      </w:r>
+      <w:r>
+        <w:rPr>
+          <w:rFonts w:ascii="Arial" w:hAnsi="Arial" w:cs="Arial"/>
+        </w:rPr>
+        <w:t xml:space="preserve">ing </w:t>
+      </w:r>
+      <w:r>
+        <w:rPr>
+          <w:rFonts w:ascii="Arial" w:hAnsi="Arial" w:cs="Arial"/>
+        </w:rPr>
+        <w:t>designs for theatre, museum</w:t>
+      </w:r>
+      <w:r>
+        <w:rPr>
+          <w:rFonts w:ascii="Arial" w:hAnsi="Arial" w:cs="Arial"/>
+        </w:rPr>
+        <w:t xml:space="preserve"> etc</w:t>
       </w:r>
       <w:r>
         <w:rPr>
@@ -1542,27 +2213,678 @@
         <w:rPr>
           <w:rFonts w:ascii="Arial" w:hAnsi="Arial" w:cs="Arial"/>
         </w:rPr>
-        <w:t>‘</w:t>
-      </w:r>
-      <w:r>
-        <w:rPr>
-          <w:rFonts w:ascii="Arial" w:hAnsi="Arial" w:cs="Arial"/>
-        </w:rPr>
-        <w:t>Scher was the first female to be offered the principal position at Pentagram</w:t>
-      </w:r>
-      <w:r>
-        <w:rPr>
-          <w:rFonts w:ascii="Arial" w:hAnsi="Arial" w:cs="Arial"/>
-        </w:rPr>
-        <w:t xml:space="preserve"> in 1990’s’</w:t>
-      </w:r>
-    </w:p>
-    <w:p>
-      <w:pPr>
-        <w:rPr>
-          <w:rFonts w:ascii="Arial" w:hAnsi="Arial" w:cs="Arial"/>
-        </w:rPr>
-      </w:pPr>
+        <w:t xml:space="preserve">Being </w:t>
+      </w:r>
+      <w:r>
+        <w:rPr>
+          <w:rFonts w:ascii="Arial" w:hAnsi="Arial" w:cs="Arial"/>
+        </w:rPr>
+        <w:t>the first female to be offered the principal position at Pentagram</w:t>
+      </w:r>
+      <w:r>
+        <w:rPr>
+          <w:rFonts w:ascii="Arial" w:hAnsi="Arial" w:cs="Arial"/>
+        </w:rPr>
+        <w:t xml:space="preserve"> in </w:t>
+      </w:r>
+      <w:r>
+        <w:rPr>
+          <w:rFonts w:ascii="Arial" w:hAnsi="Arial" w:cs="Arial"/>
+        </w:rPr>
+        <w:t xml:space="preserve">the </w:t>
+      </w:r>
+      <w:r>
+        <w:rPr>
+          <w:rFonts w:ascii="Arial" w:hAnsi="Arial" w:cs="Arial"/>
+        </w:rPr>
+        <w:t>1990’</w:t>
+      </w:r>
+      <w:r>
+        <w:rPr>
+          <w:rFonts w:ascii="Arial" w:hAnsi="Arial" w:cs="Arial"/>
+        </w:rPr>
+        <w:t xml:space="preserve">s, was incredible humbling for her </w:t>
+      </w:r>
+      <w:r>
+        <w:rPr>
+          <w:rFonts w:ascii="Arial" w:hAnsi="Arial" w:cs="Arial"/>
+          <w:highlight w:val="yellow"/>
+        </w:rPr>
+        <w:t>(</w:t>
+      </w:r>
+      <w:proofErr w:type="gramStart"/>
+      <w:r>
+        <w:rPr>
+          <w:rFonts w:ascii="Arial" w:hAnsi="Arial" w:cs="Arial"/>
+          <w:highlight w:val="yellow"/>
+        </w:rPr>
+        <w:t>. )</w:t>
+      </w:r>
+      <w:proofErr w:type="gramEnd"/>
+    </w:p>
+    <w:p>
+      <w:pPr>
+        <w:rPr>
+          <w:rFonts w:ascii="Arial" w:hAnsi="Arial" w:cs="Arial"/>
+        </w:rPr>
+      </w:pPr>
+    </w:p>
+    <w:p>
+      <w:pPr>
+        <w:rPr>
+          <w:rFonts w:ascii="Arial" w:hAnsi="Arial" w:cs="Arial"/>
+        </w:rPr>
+      </w:pPr>
+      <w:r>
+        <w:rPr>
+          <w:rFonts w:ascii="Arial" w:hAnsi="Arial" w:cs="Arial"/>
+        </w:rPr>
+        <w:t xml:space="preserve">Work that Scher produces </w:t>
+      </w:r>
+      <w:r>
+        <w:rPr>
+          <w:rFonts w:ascii="Arial" w:hAnsi="Arial" w:cs="Arial"/>
+        </w:rPr>
+        <w:t>at Pentagram has “</w:t>
+      </w:r>
+      <w:r>
+        <w:rPr>
+          <w:rFonts w:ascii="Arial" w:hAnsi="Arial" w:cs="Arial"/>
+        </w:rPr>
+        <w:t>developed identity and branding systems, promotional materials, environmental graphics, packaging and publication designs for a broad range of clients</w:t>
+      </w:r>
+      <w:r>
+        <w:rPr>
+          <w:rFonts w:ascii="Arial" w:hAnsi="Arial" w:cs="Arial"/>
+        </w:rPr>
+        <w:t xml:space="preserve">.” According to the pentagram </w:t>
+      </w:r>
+      <w:r>
+        <w:rPr>
+          <w:rFonts w:ascii="Arial" w:hAnsi="Arial" w:cs="Arial"/>
+        </w:rPr>
+        <w:t>website</w:t>
+      </w:r>
+      <w:r>
+        <w:rPr>
+          <w:rFonts w:ascii="Arial" w:hAnsi="Arial" w:cs="Arial"/>
+          <w:highlight w:val="yellow"/>
+        </w:rPr>
+        <w:t>. (Pentagram)</w:t>
+      </w:r>
+    </w:p>
+    <w:p>
+      <w:pPr>
+        <w:rPr>
+          <w:rFonts w:ascii="Arial" w:hAnsi="Arial" w:cs="Arial"/>
+        </w:rPr>
+      </w:pPr>
+    </w:p>
+    <w:p>
+      <w:pPr>
+        <w:rPr>
+          <w:rFonts w:ascii="Arial" w:hAnsi="Arial" w:cs="Arial"/>
+        </w:rPr>
+      </w:pPr>
+    </w:p>
+    <w:p>
+      <w:pPr>
+        <w:rPr>
+          <w:rFonts w:ascii="Arial" w:hAnsi="Arial" w:cs="Arial"/>
+        </w:rPr>
+      </w:pPr>
+      <w:r>
+        <w:rPr>
+          <w:rFonts w:ascii="Arial" w:hAnsi="Arial" w:cs="Arial"/>
+        </w:rPr>
+        <w:t>Lucy Bourton indicates that the move to New York has exposed Scher to both inspirational and endless briefs to take on</w:t>
+      </w:r>
+      <w:r>
+        <w:rPr>
+          <w:rFonts w:ascii="Arial" w:hAnsi="Arial" w:cs="Arial"/>
+        </w:rPr>
+        <w:t>.</w:t>
+      </w:r>
+      <w:r>
+        <w:rPr>
+          <w:rFonts w:ascii="Arial" w:hAnsi="Arial" w:cs="Arial"/>
+        </w:rPr>
+        <w:t xml:space="preserve"> </w:t>
+      </w:r>
+      <w:r>
+        <w:rPr>
+          <w:rFonts w:ascii="Arial" w:hAnsi="Arial" w:cs="Arial"/>
+          <w:highlight w:val="yellow"/>
+        </w:rPr>
+        <w:t>(Lucy Bourton, 2017)</w:t>
+      </w:r>
+      <w:r>
+        <w:rPr>
+          <w:rFonts w:ascii="Arial" w:hAnsi="Arial" w:cs="Arial"/>
+        </w:rPr>
+        <w:t xml:space="preserve"> </w:t>
+      </w:r>
+      <w:r>
+        <w:rPr>
+          <w:rFonts w:ascii="Arial" w:hAnsi="Arial" w:cs="Arial"/>
+        </w:rPr>
+        <w:t xml:space="preserve">Access to diverse primary research allows Scher to communicate effectively. </w:t>
+      </w:r>
+      <w:r>
+        <w:rPr>
+          <w:rFonts w:ascii="Arial" w:hAnsi="Arial" w:cs="Arial"/>
+        </w:rPr>
+        <w:t>Paula’s work has reached hundreds of thousands of people through design</w:t>
+      </w:r>
+      <w:r>
+        <w:rPr>
+          <w:rFonts w:ascii="Arial" w:hAnsi="Arial" w:cs="Arial"/>
+        </w:rPr>
+        <w:t xml:space="preserve">s such as </w:t>
+      </w:r>
+      <w:r>
+        <w:rPr>
+          <w:rFonts w:ascii="Arial" w:hAnsi="Arial" w:cs="Arial"/>
+        </w:rPr>
+        <w:t xml:space="preserve">the Windows 8 operating system. </w:t>
+      </w:r>
+      <w:r>
+        <w:rPr>
+          <w:rFonts w:ascii="Arial" w:hAnsi="Arial" w:cs="Arial"/>
+        </w:rPr>
+        <w:t>During her early years as an Art Director for CBS records Scher made an</w:t>
+      </w:r>
+      <w:r>
+        <w:rPr>
+          <w:rFonts w:ascii="Arial" w:hAnsi="Arial" w:cs="Arial"/>
+        </w:rPr>
+        <w:t xml:space="preserve"> impact</w:t>
+      </w:r>
+      <w:r>
+        <w:rPr>
+          <w:rFonts w:ascii="Arial" w:hAnsi="Arial" w:cs="Arial"/>
+        </w:rPr>
+        <w:t xml:space="preserve"> on</w:t>
+      </w:r>
+      <w:r>
+        <w:rPr>
+          <w:rFonts w:ascii="Arial" w:hAnsi="Arial" w:cs="Arial"/>
+        </w:rPr>
+        <w:t xml:space="preserve"> pop</w:t>
+      </w:r>
+      <w:r>
+        <w:rPr>
+          <w:rFonts w:ascii="Arial" w:hAnsi="Arial" w:cs="Arial"/>
+        </w:rPr>
+        <w:t xml:space="preserve"> culture following her designs for record sleeves</w:t>
+      </w:r>
+      <w:r>
+        <w:rPr>
+          <w:rFonts w:ascii="Arial" w:hAnsi="Arial" w:cs="Arial"/>
+        </w:rPr>
+        <w:t>.</w:t>
+      </w:r>
+      <w:r>
+        <w:rPr>
+          <w:rFonts w:ascii="Arial" w:hAnsi="Arial" w:cs="Arial"/>
+        </w:rPr>
+        <w:t xml:space="preserve"> </w:t>
+      </w:r>
+      <w:r>
+        <w:rPr>
+          <w:rFonts w:ascii="Arial" w:hAnsi="Arial" w:cs="Arial"/>
+        </w:rPr>
+        <w:t xml:space="preserve">Designs where </w:t>
+      </w:r>
+      <w:r>
+        <w:rPr>
+          <w:rFonts w:ascii="Arial" w:hAnsi="Arial" w:cs="Arial"/>
+        </w:rPr>
+        <w:t>most enjoy</w:t>
+      </w:r>
+      <w:r>
+        <w:rPr>
+          <w:rFonts w:ascii="Arial" w:hAnsi="Arial" w:cs="Arial"/>
+        </w:rPr>
+        <w:t xml:space="preserve">ment came, </w:t>
+      </w:r>
+      <w:r>
+        <w:rPr>
+          <w:rFonts w:ascii="Arial" w:hAnsi="Arial" w:cs="Arial"/>
+        </w:rPr>
+        <w:t xml:space="preserve">were the ones for </w:t>
+      </w:r>
+      <w:r>
+        <w:rPr>
+          <w:rFonts w:ascii="Arial" w:hAnsi="Arial" w:cs="Arial"/>
+        </w:rPr>
+        <w:t xml:space="preserve">not so </w:t>
+      </w:r>
+      <w:r>
+        <w:rPr>
+          <w:rFonts w:ascii="Arial" w:hAnsi="Arial" w:cs="Arial"/>
+        </w:rPr>
+        <w:t>well-known</w:t>
+      </w:r>
+      <w:r>
+        <w:rPr>
+          <w:rFonts w:ascii="Arial" w:hAnsi="Arial" w:cs="Arial"/>
+        </w:rPr>
+        <w:t xml:space="preserve"> Music A</w:t>
+      </w:r>
+      <w:r>
+        <w:rPr>
+          <w:rFonts w:ascii="Arial" w:hAnsi="Arial" w:cs="Arial"/>
+        </w:rPr>
+        <w:t>rtists</w:t>
+      </w:r>
+      <w:r>
+        <w:rPr>
+          <w:rFonts w:ascii="Arial" w:hAnsi="Arial" w:cs="Arial"/>
+        </w:rPr>
+        <w:t xml:space="preserve">, </w:t>
+      </w:r>
+      <w:r>
+        <w:rPr>
+          <w:rFonts w:ascii="Arial" w:hAnsi="Arial" w:cs="Arial"/>
+        </w:rPr>
+        <w:t xml:space="preserve">allowing her to create work independently and freely, often creating the best outcomes. </w:t>
+      </w:r>
+      <w:r>
+        <w:rPr>
+          <w:rFonts w:ascii="Arial" w:hAnsi="Arial" w:cs="Arial"/>
+          <w:highlight w:val="yellow"/>
+        </w:rPr>
+        <w:t>(</w:t>
+      </w:r>
+      <w:r>
+        <w:rPr>
+          <w:rFonts w:ascii="Arial" w:hAnsi="Arial" w:cs="Arial"/>
+          <w:i/>
+          <w:iCs/>
+          <w:highlight w:val="yellow"/>
+        </w:rPr>
+        <w:t>A</w:t>
+      </w:r>
+      <w:r>
+        <w:rPr>
+          <w:rFonts w:ascii="Arial" w:hAnsi="Arial" w:cs="Arial"/>
+          <w:i/>
+          <w:iCs/>
+          <w:highlight w:val="yellow"/>
+        </w:rPr>
+        <w:t>bstract</w:t>
+      </w:r>
+      <w:r>
+        <w:rPr>
+          <w:rFonts w:ascii="Arial" w:hAnsi="Arial" w:cs="Arial"/>
+          <w:i/>
+          <w:iCs/>
+          <w:highlight w:val="yellow"/>
+        </w:rPr>
+        <w:t>: The Art of Design, 2017</w:t>
+      </w:r>
+      <w:r>
+        <w:rPr>
+          <w:rFonts w:ascii="Arial" w:hAnsi="Arial" w:cs="Arial"/>
+          <w:highlight w:val="yellow"/>
+        </w:rPr>
+        <w:t>)</w:t>
+      </w:r>
+      <w:r>
+        <w:rPr>
+          <w:rFonts w:ascii="Arial" w:hAnsi="Arial" w:cs="Arial"/>
+        </w:rPr>
+        <w:t xml:space="preserve"> She was able to create over 150 album covers each year as well as designing adverts and posters for the company. </w:t>
+      </w:r>
+      <w:r>
+        <w:rPr>
+          <w:rFonts w:ascii="Arial" w:hAnsi="Arial" w:cs="Arial"/>
+          <w:highlight w:val="yellow"/>
+        </w:rPr>
+        <w:t>(</w:t>
+      </w:r>
+      <w:r>
+        <w:rPr>
+          <w:rFonts w:ascii="Arial" w:hAnsi="Arial" w:cs="Arial"/>
+          <w:highlight w:val="yellow"/>
+        </w:rPr>
+        <w:t>Ellen Lupton</w:t>
+      </w:r>
+      <w:r>
+        <w:rPr>
+          <w:rFonts w:ascii="Arial" w:hAnsi="Arial" w:cs="Arial"/>
+          <w:highlight w:val="yellow"/>
+        </w:rPr>
+        <w:t xml:space="preserve"> - </w:t>
+      </w:r>
+      <w:r>
+        <w:rPr>
+          <w:rFonts w:ascii="Arial" w:hAnsi="Arial" w:cs="Arial"/>
+          <w:i/>
+          <w:iCs/>
+          <w:highlight w:val="yellow"/>
+        </w:rPr>
+        <w:t>1998</w:t>
+      </w:r>
+      <w:r>
+        <w:rPr>
+          <w:rFonts w:ascii="Arial" w:hAnsi="Arial" w:cs="Arial"/>
+          <w:highlight w:val="yellow"/>
+        </w:rPr>
+        <w:t>)</w:t>
+      </w:r>
+    </w:p>
+    <w:p>
+      <w:pPr>
+        <w:rPr>
+          <w:rFonts w:ascii="Arial" w:hAnsi="Arial" w:cs="Arial"/>
+        </w:rPr>
+      </w:pPr>
+    </w:p>
+    <w:p>
+      <w:pPr>
+        <w:rPr>
+          <w:rFonts w:ascii="Arial" w:hAnsi="Arial" w:cs="Arial"/>
+        </w:rPr>
+      </w:pPr>
+      <w:r>
+        <w:rPr>
+          <w:rFonts w:ascii="Arial" w:hAnsi="Arial" w:cs="Arial"/>
+        </w:rPr>
+        <w:t xml:space="preserve">One of these designs were </w:t>
+      </w:r>
+    </w:p>
+    <w:p>
+      <w:pPr>
+        <w:rPr>
+          <w:rFonts w:ascii="Times New Roman" w:eastAsia="Times New Roman" w:hAnsi="Times New Roman" w:cs="Times New Roman"/>
+          <w:lang w:eastAsia="en-GB"/>
+        </w:rPr>
+      </w:pPr>
+      <w:r>
+        <w:rPr>
+          <w:rFonts w:ascii="Times New Roman" w:eastAsia="Times New Roman" w:hAnsi="Times New Roman" w:cs="Times New Roman"/>
+          <w:lang w:eastAsia="en-GB"/>
+        </w:rPr>
+        <w:lastRenderedPageBreak/>
+        <w:fldChar w:fldCharType="begin"/>
+      </w:r>
+      <w:r>
+        <w:rPr>
+          <w:rFonts w:ascii="Times New Roman" w:eastAsia="Times New Roman" w:hAnsi="Times New Roman" w:cs="Times New Roman"/>
+          <w:lang w:eastAsia="en-GB"/>
+        </w:rPr>
+        <w:instrText xml:space="preserve"> INCLUDEPICTURE "/var/folders/4c/4rvm1j7x7t17gnh8wh7j98ww0000gn/T/com.microsoft.Word/WebArchiveCopyPasteTempFiles/1*jhykrXz-DMysN2e3jdfkrw.jpeg" \* MERGEFORMATINET </w:instrText>
+      </w:r>
+      <w:r>
+        <w:rPr>
+          <w:rFonts w:ascii="Times New Roman" w:eastAsia="Times New Roman" w:hAnsi="Times New Roman" w:cs="Times New Roman"/>
+          <w:lang w:eastAsia="en-GB"/>
+        </w:rPr>
+        <w:fldChar w:fldCharType="separate"/>
+      </w:r>
+      <w:r>
+        <w:rPr>
+          <w:rFonts w:ascii="Times New Roman" w:eastAsia="Times New Roman" w:hAnsi="Times New Roman" w:cs="Times New Roman"/>
+          <w:noProof/>
+          <w:lang w:eastAsia="en-GB"/>
+        </w:rPr>
+        <w:drawing>
+          <wp:inline distT="0" distB="0" distL="0" distR="0" wp14:anchorId="43A8C1C3" wp14:editId="43F74688">
+            <wp:extent cx="5731510" cy="5731510"/>
+            <wp:effectExtent l="0" t="0" r="0" b="0"/>
+            <wp:docPr id="2" name="Picture 2" descr="PAULA SCHER: Graphic Designer. Paula Scher is said to be the “most… | by  Alexis Nardi | Medium"/>
+            <wp:cNvGraphicFramePr>
+              <a:graphicFrameLocks xmlns:a="http://schemas.openxmlformats.org/drawingml/2006/main" noChangeAspect="1"/>
+            </wp:cNvGraphicFramePr>
+            <a:graphic xmlns:a="http://schemas.openxmlformats.org/drawingml/2006/main">
+              <a:graphicData uri="http://schemas.openxmlformats.org/drawingml/2006/picture">
+                <pic:pic xmlns:pic="http://schemas.openxmlformats.org/drawingml/2006/picture">
+                  <pic:nvPicPr>
+                    <pic:cNvPr id="0" name="Picture 3" descr="PAULA SCHER: Graphic Designer. Paula Scher is said to be the “most… | by  Alexis Nardi | Medium"/>
+                    <pic:cNvPicPr>
+                      <a:picLocks noChangeAspect="1" noChangeArrowheads="1"/>
+                    </pic:cNvPicPr>
+                  </pic:nvPicPr>
+                  <pic:blipFill>
+                    <a:blip r:embed="rId12">
+                      <a:extLst>
+                        <a:ext uri="{28A0092B-C50C-407E-A947-70E740481C1C}">
+                          <a14:useLocalDpi xmlns:a14="http://schemas.microsoft.com/office/drawing/2010/main" val="0"/>
+                        </a:ext>
+                      </a:extLst>
+                    </a:blip>
+                    <a:srcRect/>
+                    <a:stretch>
+                      <a:fillRect/>
+                    </a:stretch>
+                  </pic:blipFill>
+                  <pic:spPr bwMode="auto">
+                    <a:xfrm>
+                      <a:off x="0" y="0"/>
+                      <a:ext cx="5731510" cy="5731510"/>
+                    </a:xfrm>
+                    <a:prstGeom prst="rect">
+                      <a:avLst/>
+                    </a:prstGeom>
+                    <a:noFill/>
+                    <a:ln>
+                      <a:noFill/>
+                    </a:ln>
+                  </pic:spPr>
+                </pic:pic>
+              </a:graphicData>
+            </a:graphic>
+          </wp:inline>
+        </w:drawing>
+      </w:r>
+      <w:r>
+        <w:rPr>
+          <w:rFonts w:ascii="Times New Roman" w:eastAsia="Times New Roman" w:hAnsi="Times New Roman" w:cs="Times New Roman"/>
+          <w:lang w:eastAsia="en-GB"/>
+        </w:rPr>
+        <w:fldChar w:fldCharType="end"/>
+      </w:r>
+    </w:p>
+    <w:p>
+      <w:pPr>
+        <w:rPr>
+          <w:rFonts w:ascii="Arial" w:hAnsi="Arial" w:cs="Arial"/>
+        </w:rPr>
+      </w:pPr>
+    </w:p>
+    <w:p>
+      <w:pPr>
+        <w:rPr>
+          <w:rFonts w:ascii="Arial" w:hAnsi="Arial" w:cs="Arial"/>
+        </w:rPr>
+      </w:pPr>
+      <w:r>
+        <w:rPr>
+          <w:rFonts w:ascii="Times New Roman" w:eastAsia="Times New Roman" w:hAnsi="Times New Roman" w:cs="Times New Roman"/>
+          <w:lang w:eastAsia="en-GB"/>
+        </w:rPr>
+        <w:lastRenderedPageBreak/>
+        <w:fldChar w:fldCharType="begin"/>
+      </w:r>
+      <w:r>
+        <w:rPr>
+          <w:rFonts w:ascii="Times New Roman" w:eastAsia="Times New Roman" w:hAnsi="Times New Roman" w:cs="Times New Roman"/>
+          <w:lang w:eastAsia="en-GB"/>
+        </w:rPr>
+        <w:instrText xml:space="preserve"> INCLUDEPICTURE "https://pentagram-production.imgix.net/ea053844-c063-4130-9425-4a193f82e1e3/ps_windows_01.jpg?rect=67%2C364%2C1665%2C1040&amp;w=880&amp;fit=crop&amp;fm=jpg&amp;q=70&amp;auto=format&amp;h=548" \* MERGEFORMATINET </w:instrText>
+      </w:r>
+      <w:r>
+        <w:rPr>
+          <w:rFonts w:ascii="Times New Roman" w:eastAsia="Times New Roman" w:hAnsi="Times New Roman" w:cs="Times New Roman"/>
+          <w:lang w:eastAsia="en-GB"/>
+        </w:rPr>
+        <w:fldChar w:fldCharType="separate"/>
+      </w:r>
+      <w:r>
+        <w:rPr>
+          <w:rFonts w:ascii="Times New Roman" w:eastAsia="Times New Roman" w:hAnsi="Times New Roman" w:cs="Times New Roman"/>
+          <w:noProof/>
+          <w:lang w:eastAsia="en-GB"/>
+        </w:rPr>
+        <w:drawing>
+          <wp:inline distT="0" distB="0" distL="0" distR="0" wp14:anchorId="692847C2" wp14:editId="4955C6E7">
+            <wp:extent cx="5731510" cy="3569335"/>
+            <wp:effectExtent l="0" t="0" r="0" b="0"/>
+            <wp:docPr id="1" name="Picture 1"/>
+            <wp:cNvGraphicFramePr>
+              <a:graphicFrameLocks xmlns:a="http://schemas.openxmlformats.org/drawingml/2006/main" noChangeAspect="1"/>
+            </wp:cNvGraphicFramePr>
+            <a:graphic xmlns:a="http://schemas.openxmlformats.org/drawingml/2006/main">
+              <a:graphicData uri="http://schemas.openxmlformats.org/drawingml/2006/picture">
+                <pic:pic xmlns:pic="http://schemas.openxmlformats.org/drawingml/2006/picture">
+                  <pic:nvPicPr>
+                    <pic:cNvPr id="0" name="Picture 1"/>
+                    <pic:cNvPicPr>
+                      <a:picLocks noChangeAspect="1" noChangeArrowheads="1"/>
+                    </pic:cNvPicPr>
+                  </pic:nvPicPr>
+                  <pic:blipFill>
+                    <a:blip r:embed="rId13">
+                      <a:extLst>
+                        <a:ext uri="{28A0092B-C50C-407E-A947-70E740481C1C}">
+                          <a14:useLocalDpi xmlns:a14="http://schemas.microsoft.com/office/drawing/2010/main" val="0"/>
+                        </a:ext>
+                      </a:extLst>
+                    </a:blip>
+                    <a:srcRect/>
+                    <a:stretch>
+                      <a:fillRect/>
+                    </a:stretch>
+                  </pic:blipFill>
+                  <pic:spPr bwMode="auto">
+                    <a:xfrm>
+                      <a:off x="0" y="0"/>
+                      <a:ext cx="5731510" cy="3569335"/>
+                    </a:xfrm>
+                    <a:prstGeom prst="rect">
+                      <a:avLst/>
+                    </a:prstGeom>
+                    <a:noFill/>
+                    <a:ln>
+                      <a:noFill/>
+                    </a:ln>
+                  </pic:spPr>
+                </pic:pic>
+              </a:graphicData>
+            </a:graphic>
+          </wp:inline>
+        </w:drawing>
+      </w:r>
+      <w:r>
+        <w:rPr>
+          <w:rFonts w:ascii="Times New Roman" w:eastAsia="Times New Roman" w:hAnsi="Times New Roman" w:cs="Times New Roman"/>
+          <w:lang w:eastAsia="en-GB"/>
+        </w:rPr>
+        <w:fldChar w:fldCharType="end"/>
+      </w:r>
+    </w:p>
+    <w:p>
+      <w:pPr>
+        <w:rPr>
+          <w:rFonts w:ascii="Arial" w:hAnsi="Arial" w:cs="Arial"/>
+        </w:rPr>
+      </w:pPr>
+    </w:p>
+    <w:p>
+      <w:pPr>
+        <w:rPr>
+          <w:rFonts w:ascii="Arial" w:hAnsi="Arial" w:cs="Arial"/>
+        </w:rPr>
+      </w:pPr>
+      <w:r>
+        <w:rPr>
+          <w:rFonts w:ascii="Arial" w:hAnsi="Arial" w:cs="Arial"/>
+        </w:rPr>
+        <w:t xml:space="preserve">Working </w:t>
+      </w:r>
+      <w:r>
+        <w:rPr>
+          <w:rFonts w:ascii="Arial" w:hAnsi="Arial" w:cs="Arial"/>
+        </w:rPr>
+        <w:t>within a company made mostly of incredibly talented male designers</w:t>
+      </w:r>
+      <w:r>
+        <w:rPr>
+          <w:rFonts w:ascii="Arial" w:hAnsi="Arial" w:cs="Arial"/>
+        </w:rPr>
+        <w:t xml:space="preserve">, Paula admits </w:t>
+      </w:r>
+      <w:r>
+        <w:rPr>
+          <w:rFonts w:ascii="Arial" w:hAnsi="Arial" w:cs="Arial"/>
+        </w:rPr>
+        <w:t xml:space="preserve">that she saw it as an intimidating venture. </w:t>
+      </w:r>
+      <w:r>
+        <w:rPr>
+          <w:rFonts w:ascii="Arial" w:hAnsi="Arial" w:cs="Arial"/>
+          <w:highlight w:val="yellow"/>
+        </w:rPr>
+        <w:t>(. )</w:t>
+      </w:r>
+    </w:p>
+    <w:p>
+      <w:pPr>
+        <w:rPr>
+          <w:rFonts w:ascii="Arial" w:hAnsi="Arial" w:cs="Arial"/>
+        </w:rPr>
+      </w:pPr>
+    </w:p>
+    <w:p>
+      <w:pPr>
+        <w:rPr>
+          <w:rFonts w:ascii="Times New Roman" w:eastAsia="Times New Roman" w:hAnsi="Times New Roman" w:cs="Times New Roman"/>
+          <w:lang w:eastAsia="en-GB"/>
+        </w:rPr>
+      </w:pPr>
+    </w:p>
+    <w:p>
+      <w:pPr>
+        <w:rPr>
+          <w:rFonts w:ascii="Arial" w:hAnsi="Arial" w:cs="Arial"/>
+        </w:rPr>
+      </w:pPr>
+    </w:p>
+    <w:p>
+      <w:pPr>
+        <w:rPr>
+          <w:rFonts w:ascii="Arial" w:hAnsi="Arial" w:cs="Arial"/>
+        </w:rPr>
+      </w:pPr>
+      <w:r>
+        <w:rPr>
+          <w:rFonts w:ascii="Arial" w:hAnsi="Arial" w:cs="Arial"/>
+        </w:rPr>
+        <w:t xml:space="preserve">A lot of the </w:t>
+      </w:r>
+      <w:proofErr w:type="spellStart"/>
+      <w:r>
+        <w:rPr>
+          <w:rFonts w:ascii="Arial" w:hAnsi="Arial" w:cs="Arial"/>
+        </w:rPr>
+        <w:t>tim</w:t>
+      </w:r>
+      <w:proofErr w:type="spellEnd"/>
+      <w:r>
+        <w:rPr>
+          <w:rFonts w:ascii="Arial" w:hAnsi="Arial" w:cs="Arial"/>
+        </w:rPr>
+        <w:t xml:space="preserve">, clients come across designs that they like, contact Pentagram and are then connected with Paula, and in her eyes, a lot of the time are shocked at the creator of these designs. </w:t>
+      </w:r>
+      <w:r>
+        <w:rPr>
+          <w:rFonts w:ascii="Arial" w:hAnsi="Arial" w:cs="Arial"/>
+          <w:highlight w:val="yellow"/>
+        </w:rPr>
+        <w:t>(.  )</w:t>
+      </w:r>
     </w:p>
     <w:p>
       <w:pPr>
@@ -1711,7 +3033,7 @@
                     <pic:cNvPicPr/>
                   </pic:nvPicPr>
                   <pic:blipFill>
-                    <a:blip r:embed="rId12" cstate="print">
+                    <a:blip r:embed="rId14" cstate="print">
                       <a:extLst>
                         <a:ext uri="{28A0092B-C50C-407E-A947-70E740481C1C}">
                           <a14:useLocalDpi xmlns:a14="http://schemas.microsoft.com/office/drawing/2010/main" val="0"/>
@@ -2083,7 +3405,7 @@
                     </pic:cNvPicPr>
                   </pic:nvPicPr>
                   <pic:blipFill>
-                    <a:blip r:embed="rId13">
+                    <a:blip r:embed="rId15">
                       <a:extLst>
                         <a:ext uri="{28A0092B-C50C-407E-A947-70E740481C1C}">
                           <a14:useLocalDpi xmlns:a14="http://schemas.microsoft.com/office/drawing/2010/main" val="0"/>
@@ -2225,7 +3547,7 @@
           <w:rFonts w:ascii="Arial" w:hAnsi="Arial" w:cs="Arial"/>
         </w:rPr>
       </w:pPr>
-      <w:hyperlink r:id="rId14" w:history="1">
+      <w:hyperlink r:id="rId16" w:history="1">
         <w:r>
           <w:rPr>
             <w:rStyle w:val="Hyperlink"/>
@@ -2328,7 +3650,7 @@
                     </pic:cNvPicPr>
                   </pic:nvPicPr>
                   <pic:blipFill>
-                    <a:blip r:embed="rId15">
+                    <a:blip r:embed="rId17">
                       <a:extLst>
                         <a:ext uri="{28A0092B-C50C-407E-A947-70E740481C1C}">
                           <a14:useLocalDpi xmlns:a14="http://schemas.microsoft.com/office/drawing/2010/main" val="0"/>
@@ -2442,7 +3764,7 @@
           <w:rFonts w:ascii="Arial" w:hAnsi="Arial" w:cs="Arial"/>
         </w:rPr>
       </w:pPr>
-      <w:hyperlink r:id="rId16" w:history="1">
+      <w:hyperlink r:id="rId18" w:history="1">
         <w:r>
           <w:rPr>
             <w:rStyle w:val="Hyperlink"/>
@@ -2552,7 +3874,7 @@
                     </pic:cNvPicPr>
                   </pic:nvPicPr>
                   <pic:blipFill>
-                    <a:blip r:embed="rId17">
+                    <a:blip r:embed="rId19">
                       <a:extLst>
                         <a:ext uri="{28A0092B-C50C-407E-A947-70E740481C1C}">
                           <a14:useLocalDpi xmlns:a14="http://schemas.microsoft.com/office/drawing/2010/main" val="0"/>
@@ -2838,14 +4160,12 @@
         </w:rPr>
         <w:t xml:space="preserve">The work of these designers also </w:t>
       </w:r>
-      <w:proofErr w:type="gramStart"/>
-      <w:r>
-        <w:rPr>
-          <w:rFonts w:ascii="Arial" w:hAnsi="Arial" w:cs="Arial"/>
-        </w:rPr>
-        <w:t>depict</w:t>
-      </w:r>
-      <w:proofErr w:type="gramEnd"/>
+      <w:r>
+        <w:rPr>
+          <w:rFonts w:ascii="Arial" w:hAnsi="Arial" w:cs="Arial"/>
+        </w:rPr>
+        <w:t>depicts</w:t>
+      </w:r>
       <w:r>
         <w:rPr>
           <w:rFonts w:ascii="Arial" w:hAnsi="Arial" w:cs="Arial"/>
@@ -2893,12 +4213,22 @@
           <w:bCs/>
         </w:rPr>
       </w:pPr>
-      <w:r>
+    </w:p>
+    <w:p>
+      <w:pPr>
         <w:rPr>
           <w:rFonts w:ascii="Arial" w:hAnsi="Arial" w:cs="Arial"/>
           <w:b/>
           <w:bCs/>
         </w:rPr>
+      </w:pPr>
+      <w:r>
+        <w:rPr>
+          <w:rFonts w:ascii="Arial" w:hAnsi="Arial" w:cs="Arial"/>
+          <w:b/>
+          <w:bCs/>
+        </w:rPr>
+        <w:lastRenderedPageBreak/>
         <w:t>Bibliography</w:t>
       </w:r>
     </w:p>
@@ -2906,17 +4236,91 @@
       <w:pPr>
         <w:rPr>
           <w:rFonts w:ascii="Arial" w:hAnsi="Arial" w:cs="Arial"/>
-        </w:rPr>
-      </w:pPr>
-      <w:hyperlink r:id="rId18" w:history="1">
+          <w:b/>
+          <w:bCs/>
+        </w:rPr>
+      </w:pPr>
+    </w:p>
+    <w:p>
+      <w:pPr>
+        <w:rPr>
+          <w:rFonts w:ascii="Arial" w:hAnsi="Arial" w:cs="Arial"/>
+          <w:b/>
+          <w:bCs/>
+        </w:rPr>
+      </w:pPr>
+      <w:r>
+        <w:rPr>
+          <w:rFonts w:ascii="Arial" w:hAnsi="Arial" w:cs="Arial"/>
+          <w:b/>
+          <w:bCs/>
+        </w:rPr>
+        <w:t xml:space="preserve">Natasha </w:t>
+      </w:r>
+      <w:r>
+        <w:rPr>
+          <w:rFonts w:ascii="Arial" w:hAnsi="Arial" w:cs="Arial"/>
+          <w:b/>
+          <w:bCs/>
+        </w:rPr>
+        <w:t xml:space="preserve">Jen </w:t>
+      </w:r>
+    </w:p>
+    <w:p>
+      <w:pPr>
+        <w:rPr>
+          <w:rFonts w:ascii="Arial" w:hAnsi="Arial" w:cs="Arial"/>
+        </w:rPr>
+      </w:pPr>
+      <w:r>
+        <w:rPr>
+          <w:rFonts w:ascii="Arial" w:hAnsi="Arial" w:cs="Arial"/>
+        </w:rPr>
+        <w:t>(Pentagram, 2021)</w:t>
+      </w:r>
+      <w:r>
+        <w:rPr>
+          <w:rFonts w:ascii="Arial" w:hAnsi="Arial" w:cs="Arial"/>
+        </w:rPr>
+        <w:t xml:space="preserve"> -</w:t>
+      </w:r>
+      <w:r>
+        <w:rPr>
+          <w:rFonts w:ascii="Arial" w:hAnsi="Arial" w:cs="Arial"/>
+        </w:rPr>
+        <w:t xml:space="preserve"> </w:t>
+      </w:r>
+      <w:hyperlink r:id="rId20" w:history="1">
         <w:r>
           <w:rPr>
             <w:rStyle w:val="Hyperlink"/>
             <w:rFonts w:ascii="Arial" w:hAnsi="Arial" w:cs="Arial"/>
           </w:rPr>
-          <w:t>https://guides.library.ulster.ac.uk/ld.php?content_id=28291696</w:t>
+          <w:t>https://www.pentagram.com/about/natasha-jen</w:t>
         </w:r>
       </w:hyperlink>
+    </w:p>
+    <w:p>
+      <w:pPr>
+        <w:rPr>
+          <w:rFonts w:ascii="Arial" w:hAnsi="Arial" w:cs="Arial"/>
+        </w:rPr>
+      </w:pPr>
+      <w:r>
+        <w:rPr>
+          <w:rFonts w:ascii="Arial" w:hAnsi="Arial" w:cs="Arial"/>
+        </w:rPr>
+        <w:t xml:space="preserve">(99U, 2018) </w:t>
+      </w:r>
+      <w:hyperlink r:id="rId21" w:history="1">
+        <w:r>
+          <w:rPr>
+            <w:rStyle w:val="Hyperlink"/>
+            <w:rFonts w:ascii="Arial" w:hAnsi="Arial" w:cs="Arial"/>
+          </w:rPr>
+          <w:t>https://www.youtube.com/watch?v=_raleGrTdUg</w:t>
+        </w:r>
+      </w:hyperlink>
       <w:r>
         <w:rPr>
           <w:rFonts w:ascii="Arial" w:hAnsi="Arial" w:cs="Arial"/>
@@ -2937,94 +4341,225 @@
           <w:rFonts w:ascii="Arial" w:hAnsi="Arial" w:cs="Arial"/>
         </w:rPr>
       </w:pPr>
-    </w:p>
-    <w:p>
-      <w:pPr>
-        <w:rPr>
-          <w:rFonts w:ascii="Arial" w:hAnsi="Arial" w:cs="Arial"/>
-        </w:rPr>
-      </w:pPr>
-      <w:proofErr w:type="gramStart"/>
-      <w:r>
-        <w:rPr>
-          <w:rFonts w:ascii="Arial" w:hAnsi="Arial" w:cs="Arial"/>
-        </w:rPr>
-        <w:t>500 word</w:t>
-      </w:r>
-      <w:proofErr w:type="gramEnd"/>
-      <w:r>
-        <w:rPr>
-          <w:rFonts w:ascii="Arial" w:hAnsi="Arial" w:cs="Arial"/>
-        </w:rPr>
-        <w:t xml:space="preserve"> crit with kyle. </w:t>
-      </w:r>
-    </w:p>
-    <w:p>
-      <w:pPr>
-        <w:rPr>
-          <w:rFonts w:ascii="Arial" w:hAnsi="Arial" w:cs="Arial"/>
-        </w:rPr>
-      </w:pPr>
-      <w:r>
-        <w:rPr>
-          <w:rFonts w:ascii="Arial" w:hAnsi="Arial" w:cs="Arial"/>
-        </w:rPr>
-        <w:t xml:space="preserve">Mention the influences on each of the designers work but also show the work itself and how this these influences have impacted the work itself. Use photos as references as well to back up ideas. </w:t>
-      </w:r>
-    </w:p>
-    <w:p>
-      <w:pPr>
-        <w:rPr>
-          <w:rFonts w:ascii="Arial" w:hAnsi="Arial" w:cs="Arial"/>
-        </w:rPr>
-      </w:pPr>
-    </w:p>
-    <w:p>
-      <w:pPr>
-        <w:rPr>
-          <w:rFonts w:ascii="Arial" w:hAnsi="Arial" w:cs="Arial"/>
-        </w:rPr>
-      </w:pPr>
-      <w:r>
-        <w:rPr>
-          <w:rFonts w:ascii="Arial" w:hAnsi="Arial" w:cs="Arial"/>
-        </w:rPr>
-        <w:t xml:space="preserve">In the conclusion, be evaluative and reflective, and show what I have taken away from this and how it will impact my future endeavours. </w:t>
-      </w:r>
-    </w:p>
-    <w:p>
-      <w:pPr>
-        <w:rPr>
-          <w:rFonts w:ascii="Arial" w:hAnsi="Arial" w:cs="Arial"/>
-        </w:rPr>
-      </w:pPr>
-    </w:p>
-    <w:p>
-      <w:pPr>
-        <w:rPr>
-          <w:rFonts w:ascii="Arial" w:hAnsi="Arial" w:cs="Arial"/>
-        </w:rPr>
-      </w:pPr>
-      <w:r>
-        <w:rPr>
-          <w:rFonts w:ascii="Arial" w:hAnsi="Arial" w:cs="Arial"/>
-        </w:rPr>
-        <w:t xml:space="preserve">References, use incite references and use a generator to make the in text cite and reference for bibliography. </w:t>
-      </w:r>
-    </w:p>
-    <w:p>
-      <w:pPr>
-        <w:rPr>
-          <w:rFonts w:ascii="Arial" w:hAnsi="Arial" w:cs="Arial"/>
-        </w:rPr>
-      </w:pPr>
-    </w:p>
-    <w:p>
-      <w:pPr>
-        <w:rPr>
-          <w:rFonts w:ascii="Arial" w:hAnsi="Arial" w:cs="Arial"/>
-        </w:rPr>
-      </w:pPr>
+      <w:r>
+        <w:rPr>
+          <w:rFonts w:ascii="Arial" w:hAnsi="Arial" w:cs="Arial"/>
+        </w:rPr>
+        <w:t xml:space="preserve">(Emile </w:t>
+      </w:r>
+      <w:proofErr w:type="spellStart"/>
+      <w:r>
+        <w:rPr>
+          <w:rFonts w:ascii="Arial" w:hAnsi="Arial" w:cs="Arial"/>
+        </w:rPr>
+        <w:t>Uys</w:t>
+      </w:r>
+      <w:proofErr w:type="spellEnd"/>
+      <w:r>
+        <w:rPr>
+          <w:rFonts w:ascii="Arial" w:hAnsi="Arial" w:cs="Arial"/>
+        </w:rPr>
+        <w:t>, 2017)</w:t>
+      </w:r>
+      <w:r>
+        <w:rPr>
+          <w:rFonts w:ascii="Arial" w:hAnsi="Arial" w:cs="Arial"/>
+        </w:rPr>
+        <w:t xml:space="preserve"> - </w:t>
+      </w:r>
+      <w:hyperlink r:id="rId22" w:history="1">
+        <w:r>
+          <w:rPr>
+            <w:rStyle w:val="Hyperlink"/>
+            <w:rFonts w:ascii="Arial" w:hAnsi="Arial" w:cs="Arial"/>
+          </w:rPr>
+          <w:t>https://www.designindaba.com/articles/creative-work/natasha-jen-power-being-critical-thinker-design-world</w:t>
+        </w:r>
+      </w:hyperlink>
+      <w:r>
+        <w:rPr>
+          <w:rFonts w:ascii="Arial" w:hAnsi="Arial" w:cs="Arial"/>
+        </w:rPr>
+        <w:t xml:space="preserve"> </w:t>
+      </w:r>
+    </w:p>
+    <w:p>
+      <w:pPr>
+        <w:rPr>
+          <w:rFonts w:ascii="Arial" w:hAnsi="Arial" w:cs="Arial"/>
+        </w:rPr>
+      </w:pPr>
+    </w:p>
+    <w:p>
+      <w:pPr>
+        <w:rPr>
+          <w:rFonts w:ascii="Arial" w:hAnsi="Arial" w:cs="Arial"/>
+        </w:rPr>
+      </w:pPr>
+    </w:p>
+    <w:p>
+      <w:pPr>
+        <w:rPr>
+          <w:rFonts w:ascii="Arial" w:hAnsi="Arial" w:cs="Arial"/>
+        </w:rPr>
+      </w:pPr>
+      <w:r>
+        <w:rPr>
+          <w:rFonts w:ascii="Arial" w:hAnsi="Arial" w:cs="Arial"/>
+        </w:rPr>
+        <w:t>(Design Indaba, 2018, 8.</w:t>
+      </w:r>
+      <w:r>
+        <w:rPr>
+          <w:rFonts w:ascii="Arial" w:hAnsi="Arial" w:cs="Arial"/>
+        </w:rPr>
+        <w:t>32</w:t>
+      </w:r>
+      <w:r>
+        <w:rPr>
+          <w:rFonts w:ascii="Arial" w:hAnsi="Arial" w:cs="Arial"/>
+        </w:rPr>
+        <w:t xml:space="preserve">) - </w:t>
+      </w:r>
+      <w:hyperlink r:id="rId23" w:history="1">
+        <w:r>
+          <w:rPr>
+            <w:rStyle w:val="Hyperlink"/>
+            <w:rFonts w:ascii="Arial" w:hAnsi="Arial" w:cs="Arial"/>
+          </w:rPr>
+          <w:t>https://www.youtube.com/watch?v=V8gjDsW3lsY</w:t>
+        </w:r>
+      </w:hyperlink>
+      <w:r>
+        <w:rPr>
+          <w:rStyle w:val="Hyperlink"/>
+          <w:rFonts w:ascii="Arial" w:hAnsi="Arial" w:cs="Arial"/>
+        </w:rPr>
+        <w:t xml:space="preserve"> </w:t>
+      </w:r>
+    </w:p>
+    <w:p>
+      <w:pPr>
+        <w:rPr>
+          <w:rFonts w:ascii="Arial" w:hAnsi="Arial" w:cs="Arial"/>
+        </w:rPr>
+      </w:pPr>
+    </w:p>
+    <w:p>
+      <w:pPr>
+        <w:rPr>
+          <w:rFonts w:ascii="Arial" w:hAnsi="Arial" w:cs="Arial"/>
+        </w:rPr>
+      </w:pPr>
+    </w:p>
+    <w:p>
+      <w:pPr>
+        <w:rPr>
+          <w:rFonts w:ascii="Arial" w:hAnsi="Arial" w:cs="Arial"/>
+          <w:b/>
+          <w:bCs/>
+        </w:rPr>
+      </w:pPr>
+      <w:r>
+        <w:rPr>
+          <w:rFonts w:ascii="Arial" w:hAnsi="Arial" w:cs="Arial"/>
+          <w:b/>
+          <w:bCs/>
+        </w:rPr>
+        <w:t>Paula Scher</w:t>
+      </w:r>
+    </w:p>
+    <w:p>
+      <w:pPr>
+        <w:rPr>
+          <w:rFonts w:ascii="Arial" w:hAnsi="Arial" w:cs="Arial"/>
+          <w:b/>
+          <w:bCs/>
+        </w:rPr>
+      </w:pPr>
+    </w:p>
+    <w:p>
+      <w:pPr>
+        <w:rPr>
+          <w:rFonts w:ascii="Arial" w:hAnsi="Arial" w:cs="Arial"/>
+        </w:rPr>
+      </w:pPr>
+      <w:r>
+        <w:rPr>
+          <w:rFonts w:ascii="Arial" w:hAnsi="Arial" w:cs="Arial"/>
+        </w:rPr>
+        <w:t xml:space="preserve"> (Pentagram) - </w:t>
+      </w:r>
+      <w:hyperlink r:id="rId24" w:history="1">
+        <w:r>
+          <w:rPr>
+            <w:rStyle w:val="Hyperlink"/>
+            <w:rFonts w:ascii="Arial" w:hAnsi="Arial" w:cs="Arial"/>
+          </w:rPr>
+          <w:t>https://www.pentagram.com/about/paula-scher</w:t>
+        </w:r>
+      </w:hyperlink>
+      <w:r>
+        <w:rPr>
+          <w:rFonts w:ascii="Arial" w:hAnsi="Arial" w:cs="Arial"/>
+        </w:rPr>
+        <w:t xml:space="preserve"> </w:t>
+      </w:r>
+    </w:p>
+    <w:p>
+      <w:pPr>
+        <w:rPr>
+          <w:rFonts w:ascii="Arial" w:hAnsi="Arial" w:cs="Arial"/>
+        </w:rPr>
+      </w:pPr>
+    </w:p>
+    <w:p>
+      <w:pPr>
+        <w:rPr>
+          <w:rFonts w:ascii="Arial" w:hAnsi="Arial" w:cs="Arial"/>
+        </w:rPr>
+      </w:pPr>
+      <w:r>
+        <w:rPr>
+          <w:rFonts w:ascii="Arial" w:hAnsi="Arial" w:cs="Arial"/>
+        </w:rPr>
+        <w:t xml:space="preserve">(Lucy Bourton, 2017) - </w:t>
+      </w:r>
+      <w:hyperlink r:id="rId25" w:history="1">
+        <w:r>
+          <w:rPr>
+            <w:rStyle w:val="Hyperlink"/>
+            <w:rFonts w:ascii="Arial" w:hAnsi="Arial" w:cs="Arial"/>
+          </w:rPr>
+          <w:t>https://www.itsnicethat.com/features/paula-scher-graphic-design-151117</w:t>
+        </w:r>
+      </w:hyperlink>
+      <w:r>
+        <w:rPr>
+          <w:rFonts w:ascii="Arial" w:hAnsi="Arial" w:cs="Arial"/>
+        </w:rPr>
+        <w:t xml:space="preserve"> </w:t>
+      </w:r>
+    </w:p>
+    <w:p>
+      <w:pPr>
+        <w:rPr>
+          <w:rFonts w:ascii="Arial" w:hAnsi="Arial" w:cs="Arial"/>
+        </w:rPr>
+      </w:pPr>
+    </w:p>
+    <w:p>
+      <w:pPr>
+        <w:rPr>
+          <w:rFonts w:ascii="Arial" w:hAnsi="Arial" w:cs="Arial"/>
+        </w:rPr>
+      </w:pPr>
+      <w:r>
+        <w:rPr>
+          <w:rFonts w:ascii="Arial" w:hAnsi="Arial" w:cs="Arial"/>
+        </w:rPr>
+        <w:t>-Ellen Lupton</w:t>
+      </w:r>
     </w:p>
     <w:p>
       <w:pPr>
@@ -3037,31 +4572,320 @@
       <w:r>
         <w:rPr>
           <w:rFonts w:ascii="Arial" w:hAnsi="Arial" w:cs="Arial"/>
-        </w:rPr>
-        <w:t xml:space="preserve">Pentagram </w:t>
-      </w:r>
-      <w:proofErr w:type="gramStart"/>
-      <w:r>
-        <w:rPr>
-          <w:rFonts w:ascii="Arial" w:hAnsi="Arial" w:cs="Arial"/>
-        </w:rPr>
-        <w:t xml:space="preserve">conviction,  </w:t>
-      </w:r>
-      <w:r>
-        <w:rPr>
-          <w:rFonts w:ascii="Arial" w:hAnsi="Arial" w:cs="Arial"/>
           <w:i/>
           <w:iCs/>
         </w:rPr>
-        <w:t>‘</w:t>
-      </w:r>
-      <w:proofErr w:type="gramEnd"/>
+        <w:t>Please note: Content of biography is presented here as it was published in 1998.</w:t>
+      </w:r>
+    </w:p>
+    <w:p>
+      <w:pPr>
+        <w:rPr>
+          <w:rFonts w:ascii="Arial" w:hAnsi="Arial" w:cs="Arial"/>
+        </w:rPr>
+      </w:pPr>
+      <w:hyperlink r:id="rId26" w:history="1">
+        <w:r>
+          <w:rPr>
+            <w:rStyle w:val="Hyperlink"/>
+            <w:rFonts w:ascii="Arial" w:hAnsi="Arial" w:cs="Arial"/>
+          </w:rPr>
+          <w:t>http://adcglobal.org/hall-of-fame/paula-scher/</w:t>
+        </w:r>
+      </w:hyperlink>
+      <w:r>
+        <w:rPr>
+          <w:rFonts w:ascii="Arial" w:hAnsi="Arial" w:cs="Arial"/>
+        </w:rPr>
+        <w:t xml:space="preserve"> </w:t>
+      </w:r>
+    </w:p>
+    <w:p>
+      <w:pPr>
+        <w:rPr>
+          <w:rFonts w:ascii="Arial" w:hAnsi="Arial" w:cs="Arial"/>
+        </w:rPr>
+      </w:pPr>
+    </w:p>
+    <w:p>
+      <w:pPr>
+        <w:rPr>
+          <w:rFonts w:ascii="Arial" w:hAnsi="Arial" w:cs="Arial"/>
+        </w:rPr>
+      </w:pPr>
       <w:r>
         <w:rPr>
           <w:rFonts w:ascii="Arial" w:hAnsi="Arial" w:cs="Arial"/>
           <w:i/>
           <w:iCs/>
         </w:rPr>
+        <w:t xml:space="preserve">Abstract: The Art of Design </w:t>
+      </w:r>
+      <w:r>
+        <w:rPr>
+          <w:rFonts w:ascii="Arial" w:hAnsi="Arial" w:cs="Arial"/>
+          <w:i/>
+          <w:iCs/>
+        </w:rPr>
+        <w:t>(</w:t>
+      </w:r>
+      <w:r>
+        <w:rPr>
+          <w:rFonts w:ascii="Arial" w:hAnsi="Arial" w:cs="Arial"/>
+          <w:i/>
+          <w:iCs/>
+        </w:rPr>
+        <w:t>2017</w:t>
+      </w:r>
+      <w:r>
+        <w:rPr>
+          <w:rFonts w:ascii="Arial" w:hAnsi="Arial" w:cs="Arial"/>
+        </w:rPr>
+        <w:t>)</w:t>
+      </w:r>
+      <w:r>
+        <w:rPr>
+          <w:rFonts w:ascii="Arial" w:hAnsi="Arial" w:cs="Arial"/>
+        </w:rPr>
+        <w:t xml:space="preserve"> Netflix, 10</w:t>
+      </w:r>
+      <w:r>
+        <w:rPr>
+          <w:rFonts w:ascii="Arial" w:hAnsi="Arial" w:cs="Arial"/>
+          <w:vertAlign w:val="superscript"/>
+        </w:rPr>
+        <w:t>th</w:t>
+      </w:r>
+      <w:r>
+        <w:rPr>
+          <w:rFonts w:ascii="Arial" w:hAnsi="Arial" w:cs="Arial"/>
+        </w:rPr>
+        <w:t xml:space="preserve"> February</w:t>
+      </w:r>
+    </w:p>
+    <w:p>
+      <w:pPr>
+        <w:rPr>
+          <w:rFonts w:ascii="Arial" w:hAnsi="Arial" w:cs="Arial"/>
+        </w:rPr>
+      </w:pPr>
+    </w:p>
+    <w:p>
+      <w:pPr>
+        <w:rPr>
+          <w:rFonts w:ascii="Arial" w:hAnsi="Arial" w:cs="Arial"/>
+        </w:rPr>
+      </w:pPr>
+    </w:p>
+    <w:p>
+      <w:pPr>
+        <w:rPr>
+          <w:rFonts w:ascii="Arial" w:hAnsi="Arial" w:cs="Arial"/>
+        </w:rPr>
+      </w:pPr>
+    </w:p>
+    <w:p>
+      <w:pPr>
+        <w:rPr>
+          <w:rFonts w:ascii="Arial" w:hAnsi="Arial" w:cs="Arial"/>
+        </w:rPr>
+      </w:pPr>
+    </w:p>
+    <w:p>
+      <w:pPr>
+        <w:rPr>
+          <w:rFonts w:ascii="Arial" w:hAnsi="Arial" w:cs="Arial"/>
+        </w:rPr>
+      </w:pPr>
+    </w:p>
+    <w:p>
+      <w:pPr>
+        <w:rPr>
+          <w:rFonts w:ascii="Arial" w:hAnsi="Arial" w:cs="Arial"/>
+        </w:rPr>
+      </w:pPr>
+    </w:p>
+    <w:p>
+      <w:pPr>
+        <w:rPr>
+          <w:rFonts w:ascii="Arial" w:hAnsi="Arial" w:cs="Arial"/>
+        </w:rPr>
+      </w:pPr>
+    </w:p>
+    <w:p>
+      <w:pPr>
+        <w:rPr>
+          <w:rFonts w:ascii="Arial" w:hAnsi="Arial" w:cs="Arial"/>
+        </w:rPr>
+      </w:pPr>
+      <w:r>
+        <w:fldChar w:fldCharType="begin"/>
+      </w:r>
+      <w:r>
+        <w:instrText xml:space="preserve"> HYPERLINK "https://guides.library.ulster.ac.uk/ld.php?content_id=28291696" </w:instrText>
+      </w:r>
+      <w:r>
+        <w:fldChar w:fldCharType="separate"/>
+      </w:r>
+      <w:r>
+        <w:rPr>
+          <w:rStyle w:val="Hyperlink"/>
+          <w:rFonts w:ascii="Arial" w:hAnsi="Arial" w:cs="Arial"/>
+        </w:rPr>
+        <w:t>https://guides.library.ulster.ac.uk/ld.php?content_id=28291696</w:t>
+      </w:r>
+      <w:r>
+        <w:rPr>
+          <w:rStyle w:val="Hyperlink"/>
+          <w:rFonts w:ascii="Arial" w:hAnsi="Arial" w:cs="Arial"/>
+        </w:rPr>
+        <w:fldChar w:fldCharType="end"/>
+      </w:r>
+      <w:r>
+        <w:rPr>
+          <w:rFonts w:ascii="Arial" w:hAnsi="Arial" w:cs="Arial"/>
+        </w:rPr>
+        <w:t xml:space="preserve"> </w:t>
+      </w:r>
+    </w:p>
+    <w:p>
+      <w:pPr>
+        <w:rPr>
+          <w:rFonts w:ascii="Arial" w:hAnsi="Arial" w:cs="Arial"/>
+        </w:rPr>
+      </w:pPr>
+    </w:p>
+    <w:p>
+      <w:pPr>
+        <w:rPr>
+          <w:rFonts w:ascii="Arial" w:hAnsi="Arial" w:cs="Arial"/>
+        </w:rPr>
+      </w:pPr>
+    </w:p>
+    <w:p>
+      <w:pPr>
+        <w:rPr>
+          <w:rFonts w:ascii="Arial" w:hAnsi="Arial" w:cs="Arial"/>
+        </w:rPr>
+      </w:pPr>
+      <w:proofErr w:type="gramStart"/>
+      <w:r>
+        <w:rPr>
+          <w:rFonts w:ascii="Arial" w:hAnsi="Arial" w:cs="Arial"/>
+        </w:rPr>
+        <w:t>500 word</w:t>
+      </w:r>
+      <w:proofErr w:type="gramEnd"/>
+      <w:r>
+        <w:rPr>
+          <w:rFonts w:ascii="Arial" w:hAnsi="Arial" w:cs="Arial"/>
+        </w:rPr>
+        <w:t xml:space="preserve"> crit with kyle. </w:t>
+      </w:r>
+    </w:p>
+    <w:p>
+      <w:pPr>
+        <w:rPr>
+          <w:rFonts w:ascii="Arial" w:hAnsi="Arial" w:cs="Arial"/>
+        </w:rPr>
+      </w:pPr>
+      <w:r>
+        <w:rPr>
+          <w:rFonts w:ascii="Arial" w:hAnsi="Arial" w:cs="Arial"/>
+        </w:rPr>
+        <w:t xml:space="preserve">Mention the influences on each of the designers work but also show the work itself and how this these influences have impacted the work itself. Use photos as references as well to back up ideas. </w:t>
+      </w:r>
+    </w:p>
+    <w:p>
+      <w:pPr>
+        <w:rPr>
+          <w:rFonts w:ascii="Arial" w:hAnsi="Arial" w:cs="Arial"/>
+        </w:rPr>
+      </w:pPr>
+    </w:p>
+    <w:p>
+      <w:pPr>
+        <w:rPr>
+          <w:rFonts w:ascii="Arial" w:hAnsi="Arial" w:cs="Arial"/>
+        </w:rPr>
+      </w:pPr>
+      <w:r>
+        <w:rPr>
+          <w:rFonts w:ascii="Arial" w:hAnsi="Arial" w:cs="Arial"/>
+        </w:rPr>
+        <w:t xml:space="preserve">In the conclusion, be evaluative and reflective, and show what I have taken away from this and how it will impact my future endeavours. </w:t>
+      </w:r>
+    </w:p>
+    <w:p>
+      <w:pPr>
+        <w:rPr>
+          <w:rFonts w:ascii="Arial" w:hAnsi="Arial" w:cs="Arial"/>
+        </w:rPr>
+      </w:pPr>
+    </w:p>
+    <w:p>
+      <w:pPr>
+        <w:rPr>
+          <w:rFonts w:ascii="Arial" w:hAnsi="Arial" w:cs="Arial"/>
+        </w:rPr>
+      </w:pPr>
+      <w:r>
+        <w:rPr>
+          <w:rFonts w:ascii="Arial" w:hAnsi="Arial" w:cs="Arial"/>
+        </w:rPr>
+        <w:t xml:space="preserve">References, use incite references and use a generator to make the in text cite and reference for bibliography. </w:t>
+      </w:r>
+    </w:p>
+    <w:p>
+      <w:pPr>
+        <w:rPr>
+          <w:rFonts w:ascii="Arial" w:hAnsi="Arial" w:cs="Arial"/>
+        </w:rPr>
+      </w:pPr>
+    </w:p>
+    <w:p>
+      <w:pPr>
+        <w:rPr>
+          <w:rFonts w:ascii="Arial" w:hAnsi="Arial" w:cs="Arial"/>
+        </w:rPr>
+      </w:pPr>
+    </w:p>
+    <w:p>
+      <w:pPr>
+        <w:rPr>
+          <w:rFonts w:ascii="Arial" w:hAnsi="Arial" w:cs="Arial"/>
+          <w:i/>
+          <w:iCs/>
+        </w:rPr>
+      </w:pPr>
+      <w:r>
+        <w:rPr>
+          <w:rFonts w:ascii="Arial" w:hAnsi="Arial" w:cs="Arial"/>
+        </w:rPr>
+        <w:t xml:space="preserve">Pentagram </w:t>
+      </w:r>
+      <w:proofErr w:type="gramStart"/>
+      <w:r>
+        <w:rPr>
+          <w:rFonts w:ascii="Arial" w:hAnsi="Arial" w:cs="Arial"/>
+        </w:rPr>
+        <w:t xml:space="preserve">conviction,  </w:t>
+      </w:r>
+      <w:r>
+        <w:rPr>
+          <w:rFonts w:ascii="Arial" w:hAnsi="Arial" w:cs="Arial"/>
+          <w:i/>
+          <w:iCs/>
+        </w:rPr>
+        <w:t>‘</w:t>
+      </w:r>
+      <w:proofErr w:type="gramEnd"/>
+      <w:r>
+        <w:rPr>
+          <w:rFonts w:ascii="Arial" w:hAnsi="Arial" w:cs="Arial"/>
+          <w:i/>
+          <w:iCs/>
+        </w:rPr>
         <w:t>Great design cannot happen without passion, intelligence and — above all — personal commitment’</w:t>
       </w:r>
     </w:p>
@@ -3082,6 +4906,7 @@
         <w:rPr>
           <w:rFonts w:ascii="Arial" w:hAnsi="Arial" w:cs="Arial"/>
         </w:rPr>
+        <w:lastRenderedPageBreak/>
         <w:t xml:space="preserve"> </w:t>
       </w:r>
     </w:p>
@@ -3963,7 +5788,6 @@
   <w:style w:type="character" w:default="1" w:styleId="DefaultParagraphFont">
     <w:name w:val="Default Paragraph Font"/>
     <w:uiPriority w:val="1"/>
-    <w:semiHidden/>
     <w:unhideWhenUsed/>
   </w:style>
   <w:style w:type="table" w:default="1" w:styleId="TableNormal">
@@ -4031,6 +5855,17 @@
     <w:rPr>
       <w:color w:val="954F72" w:themeColor="followedHyperlink"/>
       <w:u w:val="single"/>
+    </w:rPr>
+  </w:style>
+  <w:style w:type="paragraph" w:styleId="NormalWeb">
+    <w:name w:val="Normal (Web)"/>
+    <w:basedOn w:val="Normal"/>
+    <w:uiPriority w:val="99"/>
+    <w:semiHidden/>
+    <w:unhideWhenUsed/>
+    <w:rsid w:val="00F00892"/>
+    <w:rPr>
+      <w:rFonts w:ascii="Times New Roman" w:hAnsi="Times New Roman" w:cs="Times New Roman"/>
     </w:rPr>
   </w:style>
 </w:styles>
